--- a/Docs/Requisiti funzionali e non.docx
+++ b/Docs/Requisiti funzionali e non.docx
@@ -101,10 +101,7 @@
               <w:pStyle w:val="Stiletabella2"/>
             </w:pPr>
             <w:r>
-              <w:t>Visualizzazione de</w:t>
-            </w:r>
-            <w:r>
-              <w:t>i film presenti sulla piattaforma</w:t>
+              <w:t>Visualizzazione dei film presenti sulla piattaforma</w:t>
             </w:r>
           </w:p>
         </w:tc>
@@ -164,23 +161,11 @@
               <w:pStyle w:val="Stiletabella2"/>
             </w:pPr>
             <w:r>
-              <w:t>L’applicativo deve dare possibilità a qualsiasi utente di visualizzare tutt</w:t>
-            </w:r>
-            <w:r>
-              <w:t>i i film presenti sulla piattaforma</w:t>
-            </w:r>
-            <w:r>
-              <w:t>.</w:t>
+              <w:t>L’applicativo deve dare possibilità a qualsiasi utente di visualizzare tutti i film presenti sulla piattaforma.</w:t>
             </w:r>
             <w:r>
               <w:cr/>
-              <w:t>In particolare, per ciascun</w:t>
-            </w:r>
-            <w:r>
-              <w:t xml:space="preserve"> film</w:t>
-            </w:r>
-            <w:r>
-              <w:t>, sarà necessaria la presenza di informazioni come:</w:t>
+              <w:t>In particolare, per ciascun film, sarà necessaria la presenza di informazioni come:</w:t>
             </w:r>
             <w:r>
               <w:cr/>
@@ -198,10 +183,7 @@
               </w:numPr>
             </w:pPr>
             <w:r>
-              <w:t>Nome del</w:t>
-            </w:r>
-            <w:r>
-              <w:t xml:space="preserve"> film</w:t>
+              <w:t>Nome del film</w:t>
             </w:r>
           </w:p>
           <w:p>
@@ -250,18 +232,6 @@
             </w:pPr>
             <w:r>
               <w:t>Anno d’uscita</w:t>
-            </w:r>
-          </w:p>
-          <w:p>
-            <w:pPr>
-              <w:pStyle w:val="Stiletabella2"/>
-              <w:numPr>
-                <w:ilvl w:val="0"/>
-                <w:numId w:val="1"/>
-              </w:numPr>
-            </w:pPr>
-            <w:r>
-              <w:t>Genere</w:t>
             </w:r>
           </w:p>
           <w:p>
@@ -533,6 +503,7 @@
             <w:pPr>
               <w:pStyle w:val="Stiletabella2"/>
             </w:pPr>
+            <w:bookmarkStart w:id="0" w:name="_Hlk63445023"/>
             <w:r>
               <w:t>REQ2</w:t>
             </w:r>
@@ -592,24 +563,7 @@
               <w:pStyle w:val="Stiletabella2"/>
             </w:pPr>
             <w:r>
-              <w:t xml:space="preserve">Ricerca di </w:t>
-            </w:r>
-            <w:proofErr w:type="gramStart"/>
-            <w:r>
-              <w:t xml:space="preserve">una </w:t>
-            </w:r>
-            <w:r>
-              <w:t>film</w:t>
-            </w:r>
-            <w:proofErr w:type="gramEnd"/>
-            <w:r>
-              <w:t xml:space="preserve"> tra </w:t>
-            </w:r>
-            <w:r>
-              <w:t>quelli</w:t>
-            </w:r>
-            <w:r>
-              <w:t xml:space="preserve"> disponibili</w:t>
+              <w:t>Ricerca di un film tra quelli disponibili</w:t>
             </w:r>
           </w:p>
         </w:tc>
@@ -678,88 +632,28 @@
               <w:t>’</w:t>
             </w:r>
             <w:r>
-              <w:t xml:space="preserve">applicativo deve dare la possibilità, a qualsiasi utente, di ricercare un </w:t>
-            </w:r>
-            <w:r>
-              <w:t>film</w:t>
-            </w:r>
-            <w:r>
-              <w:t xml:space="preserve"> o un gruppo di </w:t>
-            </w:r>
-            <w:r>
-              <w:t>film</w:t>
-            </w:r>
-            <w:r>
-              <w:t xml:space="preserve"> che hanno in comune un criterio di ricerca.</w:t>
-            </w:r>
-          </w:p>
-          <w:p>
-            <w:pPr>
-              <w:pStyle w:val="Stiletabella2"/>
-            </w:pPr>
-            <w:r>
-              <w:t>Il criterio di ricerca è quindi definito in base a:</w:t>
-            </w:r>
-          </w:p>
-          <w:p>
-            <w:pPr>
-              <w:pStyle w:val="Stiletabella2"/>
-            </w:pPr>
-          </w:p>
-          <w:p>
-            <w:pPr>
-              <w:pStyle w:val="Stiletabella2"/>
-              <w:numPr>
-                <w:ilvl w:val="0"/>
-                <w:numId w:val="2"/>
-              </w:numPr>
-            </w:pPr>
-            <w:r>
-              <w:t>Nome del film</w:t>
-            </w:r>
-          </w:p>
-          <w:p>
-            <w:pPr>
-              <w:pStyle w:val="Stiletabella2"/>
-              <w:numPr>
-                <w:ilvl w:val="0"/>
-                <w:numId w:val="2"/>
-              </w:numPr>
-            </w:pPr>
-            <w:r>
-              <w:t>Anno di uscita</w:t>
-            </w:r>
-          </w:p>
-          <w:p>
-            <w:pPr>
-              <w:pStyle w:val="Stiletabella2"/>
-              <w:numPr>
-                <w:ilvl w:val="0"/>
-                <w:numId w:val="2"/>
-              </w:numPr>
-            </w:pPr>
-            <w:r>
-              <w:t>Genere</w:t>
-            </w:r>
-          </w:p>
-          <w:p>
-            <w:pPr>
-              <w:pStyle w:val="Stiletabella2"/>
-              <w:ind w:left="218"/>
-            </w:pPr>
-          </w:p>
-          <w:p>
-            <w:pPr>
-              <w:pStyle w:val="Stiletabella2"/>
-            </w:pPr>
-            <w:r>
-              <w:t xml:space="preserve">Nel caso in cui sia digitato un criterio di ricerca che non ha alcun riscontro con </w:t>
-            </w:r>
-            <w:r>
-              <w:t xml:space="preserve">i film </w:t>
-            </w:r>
-            <w:r>
-              <w:t xml:space="preserve">disponibili </w:t>
+              <w:t>applicativo deve dare la possibilità, a qualsiasi utente, di ricercare un film o un gruppo di film che hanno in comune un criterio di ricerca.</w:t>
+            </w:r>
+          </w:p>
+          <w:p>
+            <w:pPr>
+              <w:pStyle w:val="Stiletabella2"/>
+            </w:pPr>
+            <w:r>
+              <w:t>Il criterio di ricerca è quindi definito in base al nome del film.</w:t>
+            </w:r>
+          </w:p>
+          <w:p>
+            <w:pPr>
+              <w:pStyle w:val="Stiletabella2"/>
+            </w:pPr>
+          </w:p>
+          <w:p>
+            <w:pPr>
+              <w:pStyle w:val="Stiletabella2"/>
+            </w:pPr>
+            <w:r>
+              <w:t xml:space="preserve">Nel caso in cui sia digitato un criterio di ricerca che non ha alcun riscontro con i film disponibili </w:t>
             </w:r>
             <w:proofErr w:type="spellStart"/>
             <w:r>
@@ -773,10 +667,7 @@
               <w:t>’</w:t>
             </w:r>
             <w:r>
-              <w:t xml:space="preserve">applicativo allora </w:t>
-            </w:r>
-            <w:r>
-              <w:t xml:space="preserve">non verrà visualizzato nessun film nella pagina di ricerca </w:t>
+              <w:t>applicativo allora non verrà visualizzato nessun film nella pagina di ricerca</w:t>
             </w:r>
           </w:p>
         </w:tc>
@@ -1057,6 +948,7 @@
           </w:p>
         </w:tc>
       </w:tr>
+      <w:bookmarkEnd w:id="0"/>
     </w:tbl>
     <w:p>
       <w:pPr>
@@ -1076,6 +968,7 @@
       <w:pPr>
         <w:pStyle w:val="Corpo"/>
       </w:pPr>
+      <w:bookmarkStart w:id="1" w:name="_Hlk63445163"/>
     </w:p>
     <w:tbl>
       <w:tblPr>
@@ -1116,10 +1009,7 @@
               <w:pStyle w:val="Stiletabella2"/>
             </w:pPr>
             <w:r>
-              <w:t>REQ</w:t>
-            </w:r>
-            <w:r>
-              <w:t>3</w:t>
+              <w:t>REQ3</w:t>
             </w:r>
           </w:p>
         </w:tc>
@@ -1177,16 +1067,7 @@
               <w:pStyle w:val="Stiletabella2"/>
             </w:pPr>
             <w:r>
-              <w:t xml:space="preserve">Ricerca </w:t>
-            </w:r>
-            <w:r>
-              <w:t>degli utenti</w:t>
-            </w:r>
-            <w:r>
-              <w:t xml:space="preserve"> tra quelli </w:t>
-            </w:r>
-            <w:r>
-              <w:t>registrati alla piattaforma</w:t>
+              <w:t>Ricerca degli utenti tra quelli registrati alla piattaforma</w:t>
             </w:r>
           </w:p>
         </w:tc>
@@ -1255,19 +1136,7 @@
               <w:t>’</w:t>
             </w:r>
             <w:r>
-              <w:t>applicativo deve dare la possibilità, a qualsiasi utente</w:t>
-            </w:r>
-            <w:r>
-              <w:t xml:space="preserve"> autenticato</w:t>
-            </w:r>
-            <w:r>
-              <w:t>, di ricercare un</w:t>
-            </w:r>
-            <w:r>
-              <w:t xml:space="preserve">o o più utenti </w:t>
-            </w:r>
-            <w:r>
-              <w:t>che hanno in comune un criterio di ricerca.</w:t>
+              <w:t>applicativo deve dare la possibilità, a qualsiasi utente autenticato, di ricercare uno o più utenti che hanno in comune un criterio di ricerca.</w:t>
             </w:r>
           </w:p>
           <w:p>
@@ -1330,13 +1199,7 @@
               <w:pStyle w:val="Stiletabella2"/>
             </w:pPr>
             <w:r>
-              <w:t xml:space="preserve">Nel caso in cui sia digitato un criterio di ricerca che non ha alcun riscontro con </w:t>
-            </w:r>
-            <w:r>
-              <w:t>gli utenti</w:t>
-            </w:r>
-            <w:r>
-              <w:t xml:space="preserve"> disponibili </w:t>
+              <w:t xml:space="preserve">Nel caso in cui sia digitato un criterio di ricerca che non ha alcun riscontro con gli utenti disponibili </w:t>
             </w:r>
             <w:proofErr w:type="spellStart"/>
             <w:r>
@@ -1350,13 +1213,7 @@
               <w:t>’</w:t>
             </w:r>
             <w:r>
-              <w:t>applicativo allora non verrà visualizzato nessun</w:t>
-            </w:r>
-            <w:r>
-              <w:t xml:space="preserve"> utente</w:t>
-            </w:r>
-            <w:r>
-              <w:t xml:space="preserve"> nella pagina di ricerca </w:t>
+              <w:t xml:space="preserve">applicativo allora non verrà visualizzato nessun utente nella pagina di ricerca </w:t>
             </w:r>
           </w:p>
         </w:tc>
@@ -1645,6 +1502,7 @@
         </w:rPr>
       </w:pPr>
     </w:p>
+    <w:bookmarkEnd w:id="1"/>
     <w:p>
       <w:pPr>
         <w:rPr>
@@ -1723,11 +1581,9 @@
             <w:pPr>
               <w:pStyle w:val="Stiletabella2"/>
             </w:pPr>
-            <w:r>
-              <w:t>REQ</w:t>
-            </w:r>
-            <w:r>
-              <w:t>4</w:t>
+            <w:bookmarkStart w:id="2" w:name="_Hlk63445218"/>
+            <w:r>
+              <w:t>REQ4</w:t>
             </w:r>
           </w:p>
         </w:tc>
@@ -1854,16 +1710,7 @@
               <w:t>’</w:t>
             </w:r>
             <w:r>
-              <w:t>applicativo deve dare la possibilità, a qualsiasi utente</w:t>
-            </w:r>
-            <w:r>
-              <w:t xml:space="preserve"> autenticato</w:t>
-            </w:r>
-            <w:r>
-              <w:t xml:space="preserve">, </w:t>
-            </w:r>
-            <w:r>
-              <w:t>di collegarsi con altri utenti.</w:t>
+              <w:t>applicativo deve dare la possibilità, a qualsiasi utente autenticato, di collegarsi con altri utenti.</w:t>
             </w:r>
           </w:p>
           <w:p>
@@ -1875,7 +1722,9 @@
             </w:r>
             <w:r>
               <w:br/>
-              <w:t>Devono essere notificate sia la ricezione di una richiesta di collegamento sia l’esito della richiesta.</w:t>
+            </w:r>
+            <w:r>
+              <w:t>La ricezione di una nuova richiesta dovrà essere notificata nell’apposita sezione di notifica</w:t>
             </w:r>
           </w:p>
           <w:p>
@@ -2172,6 +2021,7 @@
         </w:rPr>
       </w:pPr>
     </w:p>
+    <w:bookmarkEnd w:id="2"/>
     <w:p>
       <w:pPr>
         <w:rPr>
@@ -2183,6 +2033,7 @@
       <w:pPr>
         <w:pStyle w:val="Corpo"/>
       </w:pPr>
+      <w:bookmarkStart w:id="3" w:name="_Hlk63445257"/>
     </w:p>
     <w:tbl>
       <w:tblPr>
@@ -2223,10 +2074,7 @@
               <w:pStyle w:val="Stiletabella2"/>
             </w:pPr>
             <w:r>
-              <w:t>REQ</w:t>
-            </w:r>
-            <w:r>
-              <w:t>5</w:t>
+              <w:t>REQ5</w:t>
             </w:r>
           </w:p>
         </w:tc>
@@ -2353,18 +2201,15 @@
               <w:t>’</w:t>
             </w:r>
             <w:r>
-              <w:t xml:space="preserve">applicativo deve dare la possibilità, a qualsiasi utente autenticato, di </w:t>
-            </w:r>
-            <w:r>
-              <w:t>aggiungere un film alla lista dei film preferiti o di quelli da guardare.</w:t>
-            </w:r>
-          </w:p>
-          <w:p>
-            <w:pPr>
-              <w:pStyle w:val="Stiletabella2"/>
-            </w:pPr>
-            <w:r>
-              <w:t>L’utente può aggiungere i film ad una di queste due liste direttamente dalla pagina di visualizzazione di un film e può rimuoverlo in qualsiasi momento sia dalla suddetta pagina sia dalle pagine dedicate alle due liste</w:t>
+              <w:t>applicativo deve dare la possibilità, a qualsiasi utente autenticato, di aggiungere un film alla lista dei film preferiti o di quelli da guardare.</w:t>
+            </w:r>
+          </w:p>
+          <w:p>
+            <w:pPr>
+              <w:pStyle w:val="Stiletabella2"/>
+            </w:pPr>
+            <w:r>
+              <w:t>L’utente può aggiungere i film ad una di queste due liste direttamente dalla pagina di visualizzazione di un film e può rimuoverlo in qualsiasi momento dalle pagine dedicate alle due liste</w:t>
             </w:r>
           </w:p>
           <w:p>
@@ -2668,6 +2513,7 @@
         </w:rPr>
       </w:pPr>
     </w:p>
+    <w:bookmarkEnd w:id="3"/>
     <w:p>
       <w:pPr>
         <w:rPr>
@@ -2795,6 +2641,7 @@
             <w:pPr>
               <w:pStyle w:val="Stiletabella2"/>
             </w:pPr>
+            <w:bookmarkStart w:id="4" w:name="_Hlk63445304"/>
             <w:r>
               <w:lastRenderedPageBreak/>
               <w:t>REQ</w:t>
@@ -2918,13 +2765,13 @@
               <w:pStyle w:val="Stiletabella2"/>
             </w:pPr>
             <w:r>
-              <w:t xml:space="preserve">L’applicativo deve offrire agli utenti una modalità di accesso in modo da consentire a quest’ultimi di poter recensire un </w:t>
-            </w:r>
-            <w:r>
-              <w:t>film o inviare/ricevere richieste di collegamento con altri utenti</w:t>
-            </w:r>
-            <w:r>
-              <w:t>.</w:t>
+              <w:t>L’applicativo deve offrire agli utenti una modalità di accesso in modo da consentire a quest’ultimi di poter recensire un film</w:t>
+            </w:r>
+            <w:r>
+              <w:t>, aggiungerli ad una delle due liste</w:t>
+            </w:r>
+            <w:r>
+              <w:t xml:space="preserve"> o inviare/ricevere richieste di collegamento con altri utenti.</w:t>
             </w:r>
           </w:p>
           <w:p>
@@ -2983,6 +2830,7 @@
           </w:p>
         </w:tc>
       </w:tr>
+      <w:bookmarkEnd w:id="4"/>
     </w:tbl>
     <w:p>
       <w:pPr>
@@ -2993,6 +2841,7 @@
       <w:pPr>
         <w:pStyle w:val="Corpo"/>
       </w:pPr>
+      <w:bookmarkStart w:id="5" w:name="_Hlk63445320"/>
     </w:p>
     <w:tbl>
       <w:tblPr>
@@ -3032,6 +2881,7 @@
             <w:pPr>
               <w:pStyle w:val="Stiletabella2"/>
             </w:pPr>
+            <w:bookmarkStart w:id="6" w:name="_Hlk63445357"/>
             <w:r>
               <w:t>REQ</w:t>
             </w:r>
@@ -3161,19 +3011,7 @@
               <w:t>’</w:t>
             </w:r>
             <w:r>
-              <w:t>applicativo deve consentire a ciascun utente autenticato di aggiungere una nuova recensione relativ</w:t>
-            </w:r>
-            <w:r>
-              <w:t>a</w:t>
-            </w:r>
-            <w:r>
-              <w:t xml:space="preserve"> ad un </w:t>
-            </w:r>
-            <w:r>
-              <w:t>film</w:t>
-            </w:r>
-            <w:r>
-              <w:t>.</w:t>
+              <w:t>applicativo deve consentire a ciascun utente autenticato di aggiungere una nuova recensione relativa ad un film.</w:t>
             </w:r>
             <w:r>
               <w:cr/>
@@ -3192,10 +3030,16 @@
               </w:numPr>
             </w:pPr>
             <w:r>
-              <w:t>Valutazione da</w:t>
-            </w:r>
-            <w:r>
-              <w:t xml:space="preserve"> attribuite alla struttura</w:t>
+              <w:t>Valutazione da attribui</w:t>
+            </w:r>
+            <w:r>
+              <w:t>r</w:t>
+            </w:r>
+            <w:r>
+              <w:t xml:space="preserve">e </w:t>
+            </w:r>
+            <w:r>
+              <w:t>al film</w:t>
             </w:r>
           </w:p>
           <w:p>
@@ -3207,6 +3051,18 @@
               </w:numPr>
             </w:pPr>
             <w:r>
+              <w:t>Titolo della recensione</w:t>
+            </w:r>
+          </w:p>
+          <w:p>
+            <w:pPr>
+              <w:pStyle w:val="Stiletabella2"/>
+              <w:numPr>
+                <w:ilvl w:val="0"/>
+                <w:numId w:val="4"/>
+              </w:numPr>
+            </w:pPr>
+            <w:r>
               <w:t>Corpo della recensione</w:t>
             </w:r>
           </w:p>
@@ -3226,29 +3082,697 @@
               <w:pStyle w:val="Stiletabella2"/>
             </w:pPr>
             <w:r>
-              <w:t>Una volta inviata la recensione, sarà presente fin da subito sulla pagina del</w:t>
-            </w:r>
-            <w:r>
-              <w:t xml:space="preserve"> film</w:t>
-            </w:r>
-            <w:r>
-              <w:t xml:space="preserve"> relativ</w:t>
-            </w:r>
-            <w:r>
-              <w:t>o</w:t>
-            </w:r>
-            <w:r>
-              <w:t xml:space="preserve"> ad essa.</w:t>
-            </w:r>
-          </w:p>
-        </w:tc>
-      </w:tr>
+              <w:t>Una volta inviata la recensione, sarà presente fin da subito sulla pagina del film relativo ad essa.</w:t>
+            </w:r>
+          </w:p>
+        </w:tc>
+      </w:tr>
+      <w:bookmarkEnd w:id="6"/>
     </w:tbl>
     <w:p>
       <w:pPr>
         <w:rPr>
           <w:lang w:val="it-IT"/>
         </w:rPr>
+      </w:pPr>
+    </w:p>
+    <w:bookmarkEnd w:id="5"/>
+    <w:p>
+      <w:pPr>
+        <w:pStyle w:val="Corpo"/>
+      </w:pPr>
+    </w:p>
+    <w:p>
+      <w:pPr>
+        <w:rPr>
+          <w:lang w:val="it-IT"/>
+        </w:rPr>
+      </w:pPr>
+      <w:bookmarkStart w:id="7" w:name="_Hlk63445398"/>
+    </w:p>
+    <w:tbl>
+      <w:tblPr>
+        <w:tblW w:w="9630" w:type="dxa"/>
+        <w:tblInd w:w="108" w:type="dxa"/>
+        <w:tblLayout w:type="fixed"/>
+        <w:tblLook w:val="0000" w:firstRow="0" w:lastRow="0" w:firstColumn="0" w:lastColumn="0" w:noHBand="0" w:noVBand="0"/>
+      </w:tblPr>
+      <w:tblGrid>
+        <w:gridCol w:w="2407"/>
+        <w:gridCol w:w="7223"/>
+      </w:tblGrid>
+      <w:tr>
+        <w:trPr>
+          <w:cantSplit/>
+          <w:trHeight w:val="295"/>
+        </w:trPr>
+        <w:tc>
+          <w:tcPr>
+            <w:tcW w:w="9630" w:type="dxa"/>
+            <w:gridSpan w:val="2"/>
+            <w:tcBorders>
+              <w:top w:val="single" w:sz="2" w:space="0" w:color="000000"/>
+              <w:left w:val="single" w:sz="2" w:space="0" w:color="000000"/>
+              <w:bottom w:val="single" w:sz="2" w:space="0" w:color="000000"/>
+              <w:right w:val="single" w:sz="2" w:space="0" w:color="000000"/>
+            </w:tcBorders>
+            <w:shd w:val="clear" w:color="auto" w:fill="auto"/>
+            <w:tcMar>
+              <w:top w:w="80" w:type="dxa"/>
+              <w:left w:w="80" w:type="dxa"/>
+              <w:bottom w:w="80" w:type="dxa"/>
+              <w:right w:w="80" w:type="dxa"/>
+            </w:tcMar>
+          </w:tcPr>
+          <w:p>
+            <w:pPr>
+              <w:pStyle w:val="Stiletabella2"/>
+            </w:pPr>
+            <w:r>
+              <w:t>REQ</w:t>
+            </w:r>
+            <w:r>
+              <w:t>8</w:t>
+            </w:r>
+          </w:p>
+        </w:tc>
+      </w:tr>
+      <w:tr>
+        <w:trPr>
+          <w:cantSplit/>
+          <w:trHeight w:val="295"/>
+        </w:trPr>
+        <w:tc>
+          <w:tcPr>
+            <w:tcW w:w="2407" w:type="dxa"/>
+            <w:tcBorders>
+              <w:top w:val="single" w:sz="2" w:space="0" w:color="000000"/>
+              <w:left w:val="single" w:sz="2" w:space="0" w:color="000000"/>
+              <w:bottom w:val="single" w:sz="2" w:space="0" w:color="000000"/>
+              <w:right w:val="single" w:sz="2" w:space="0" w:color="000000"/>
+            </w:tcBorders>
+            <w:shd w:val="clear" w:color="auto" w:fill="D5D5D5"/>
+            <w:tcMar>
+              <w:top w:w="80" w:type="dxa"/>
+              <w:left w:w="80" w:type="dxa"/>
+              <w:bottom w:w="80" w:type="dxa"/>
+              <w:right w:w="80" w:type="dxa"/>
+            </w:tcMar>
+          </w:tcPr>
+          <w:p>
+            <w:pPr>
+              <w:pStyle w:val="Stiletabella2"/>
+            </w:pPr>
+            <w:r>
+              <w:t>Nome</w:t>
+            </w:r>
+          </w:p>
+        </w:tc>
+        <w:tc>
+          <w:tcPr>
+            <w:tcW w:w="7223" w:type="dxa"/>
+            <w:tcBorders>
+              <w:top w:val="single" w:sz="2" w:space="0" w:color="000000"/>
+              <w:left w:val="single" w:sz="2" w:space="0" w:color="000000"/>
+              <w:bottom w:val="single" w:sz="2" w:space="0" w:color="000000"/>
+              <w:right w:val="single" w:sz="2" w:space="0" w:color="000000"/>
+            </w:tcBorders>
+            <w:shd w:val="clear" w:color="auto" w:fill="D5D5D5"/>
+            <w:tcMar>
+              <w:top w:w="80" w:type="dxa"/>
+              <w:left w:w="80" w:type="dxa"/>
+              <w:bottom w:w="80" w:type="dxa"/>
+              <w:right w:w="80" w:type="dxa"/>
+            </w:tcMar>
+          </w:tcPr>
+          <w:p>
+            <w:pPr>
+              <w:pStyle w:val="Stiletabella2"/>
+            </w:pPr>
+            <w:r>
+              <w:t>Accesso all’applicativo Back-Office per gli amministratori</w:t>
+            </w:r>
+          </w:p>
+        </w:tc>
+      </w:tr>
+      <w:tr>
+        <w:trPr>
+          <w:cantSplit/>
+          <w:trHeight w:val="295"/>
+        </w:trPr>
+        <w:tc>
+          <w:tcPr>
+            <w:tcW w:w="2407" w:type="dxa"/>
+            <w:vMerge w:val="restart"/>
+            <w:tcBorders>
+              <w:top w:val="single" w:sz="2" w:space="0" w:color="000000"/>
+              <w:left w:val="single" w:sz="2" w:space="0" w:color="000000"/>
+              <w:bottom w:val="single" w:sz="2" w:space="0" w:color="000000"/>
+              <w:right w:val="single" w:sz="2" w:space="0" w:color="000000"/>
+            </w:tcBorders>
+            <w:shd w:val="clear" w:color="auto" w:fill="auto"/>
+            <w:tcMar>
+              <w:top w:w="80" w:type="dxa"/>
+              <w:left w:w="80" w:type="dxa"/>
+              <w:bottom w:w="80" w:type="dxa"/>
+              <w:right w:w="80" w:type="dxa"/>
+            </w:tcMar>
+          </w:tcPr>
+          <w:p>
+            <w:pPr>
+              <w:pStyle w:val="Stiletabella2"/>
+            </w:pPr>
+            <w:r>
+              <w:t>Descrizione</w:t>
+            </w:r>
+          </w:p>
+        </w:tc>
+        <w:tc>
+          <w:tcPr>
+            <w:tcW w:w="7223" w:type="dxa"/>
+            <w:vMerge w:val="restart"/>
+            <w:tcBorders>
+              <w:top w:val="single" w:sz="2" w:space="0" w:color="000000"/>
+              <w:left w:val="single" w:sz="2" w:space="0" w:color="000000"/>
+              <w:bottom w:val="single" w:sz="2" w:space="0" w:color="000000"/>
+              <w:right w:val="single" w:sz="2" w:space="0" w:color="000000"/>
+            </w:tcBorders>
+            <w:shd w:val="clear" w:color="auto" w:fill="auto"/>
+            <w:tcMar>
+              <w:top w:w="80" w:type="dxa"/>
+              <w:left w:w="80" w:type="dxa"/>
+              <w:bottom w:w="80" w:type="dxa"/>
+              <w:right w:w="80" w:type="dxa"/>
+            </w:tcMar>
+          </w:tcPr>
+          <w:p>
+            <w:pPr>
+              <w:pStyle w:val="Stiletabella2"/>
+              <w:rPr>
+                <w:rFonts w:ascii="Times New Roman" w:hAnsi="Times New Roman" w:cs="Times New Roman"/>
+                <w:color w:val="auto"/>
+              </w:rPr>
+            </w:pPr>
+            <w:r>
+              <w:t>L’utente riconosciuto come amministratore deve poter accedere al B</w:t>
+            </w:r>
+            <w:r>
+              <w:t>a</w:t>
+            </w:r>
+            <w:r>
+              <w:t>ck-Office del software.</w:t>
+            </w:r>
+          </w:p>
+          <w:p>
+            <w:pPr>
+              <w:pStyle w:val="Stiletabella2"/>
+            </w:pPr>
+            <w:r>
+              <w:t>L’utente amministratore deve quindi seguire una procedura di accesso a cui non sarà data alcuna possibilità di recupero credenziali né di registrazione</w:t>
+            </w:r>
+          </w:p>
+        </w:tc>
+      </w:tr>
+      <w:tr>
+        <w:trPr>
+          <w:cantSplit/>
+          <w:trHeight w:val="455"/>
+        </w:trPr>
+        <w:tc>
+          <w:tcPr>
+            <w:tcW w:w="2407" w:type="dxa"/>
+            <w:vMerge/>
+            <w:tcBorders>
+              <w:top w:val="single" w:sz="2" w:space="0" w:color="000000"/>
+              <w:left w:val="single" w:sz="2" w:space="0" w:color="000000"/>
+              <w:bottom w:val="single" w:sz="2" w:space="0" w:color="000000"/>
+              <w:right w:val="single" w:sz="2" w:space="0" w:color="000000"/>
+            </w:tcBorders>
+            <w:shd w:val="clear" w:color="auto" w:fill="auto"/>
+          </w:tcPr>
+          <w:p>
+            <w:pPr>
+              <w:rPr>
+                <w:lang w:val="it-IT"/>
+              </w:rPr>
+            </w:pPr>
+          </w:p>
+        </w:tc>
+        <w:tc>
+          <w:tcPr>
+            <w:tcW w:w="7223" w:type="dxa"/>
+            <w:vMerge/>
+            <w:tcBorders>
+              <w:top w:val="single" w:sz="2" w:space="0" w:color="000000"/>
+              <w:left w:val="single" w:sz="2" w:space="0" w:color="000000"/>
+              <w:bottom w:val="single" w:sz="2" w:space="0" w:color="000000"/>
+              <w:right w:val="single" w:sz="2" w:space="0" w:color="000000"/>
+            </w:tcBorders>
+            <w:shd w:val="clear" w:color="auto" w:fill="auto"/>
+          </w:tcPr>
+          <w:p>
+            <w:pPr>
+              <w:rPr>
+                <w:lang w:val="it-IT"/>
+              </w:rPr>
+            </w:pPr>
+          </w:p>
+        </w:tc>
+      </w:tr>
+      <w:tr>
+        <w:trPr>
+          <w:cantSplit/>
+          <w:trHeight w:val="455"/>
+        </w:trPr>
+        <w:tc>
+          <w:tcPr>
+            <w:tcW w:w="2407" w:type="dxa"/>
+            <w:vMerge/>
+            <w:tcBorders>
+              <w:top w:val="single" w:sz="2" w:space="0" w:color="000000"/>
+              <w:left w:val="single" w:sz="2" w:space="0" w:color="000000"/>
+              <w:bottom w:val="single" w:sz="2" w:space="0" w:color="000000"/>
+              <w:right w:val="single" w:sz="2" w:space="0" w:color="000000"/>
+            </w:tcBorders>
+            <w:shd w:val="clear" w:color="auto" w:fill="auto"/>
+          </w:tcPr>
+          <w:p>
+            <w:pPr>
+              <w:rPr>
+                <w:lang w:val="it-IT"/>
+              </w:rPr>
+            </w:pPr>
+          </w:p>
+        </w:tc>
+        <w:tc>
+          <w:tcPr>
+            <w:tcW w:w="7223" w:type="dxa"/>
+            <w:vMerge/>
+            <w:tcBorders>
+              <w:top w:val="single" w:sz="2" w:space="0" w:color="000000"/>
+              <w:left w:val="single" w:sz="2" w:space="0" w:color="000000"/>
+              <w:bottom w:val="single" w:sz="2" w:space="0" w:color="000000"/>
+              <w:right w:val="single" w:sz="2" w:space="0" w:color="000000"/>
+            </w:tcBorders>
+            <w:shd w:val="clear" w:color="auto" w:fill="auto"/>
+          </w:tcPr>
+          <w:p>
+            <w:pPr>
+              <w:rPr>
+                <w:lang w:val="it-IT"/>
+              </w:rPr>
+            </w:pPr>
+          </w:p>
+        </w:tc>
+      </w:tr>
+      <w:tr>
+        <w:trPr>
+          <w:cantSplit/>
+          <w:trHeight w:val="455"/>
+        </w:trPr>
+        <w:tc>
+          <w:tcPr>
+            <w:tcW w:w="2407" w:type="dxa"/>
+            <w:vMerge/>
+            <w:tcBorders>
+              <w:top w:val="single" w:sz="2" w:space="0" w:color="000000"/>
+              <w:left w:val="single" w:sz="2" w:space="0" w:color="000000"/>
+              <w:bottom w:val="single" w:sz="2" w:space="0" w:color="000000"/>
+              <w:right w:val="single" w:sz="2" w:space="0" w:color="000000"/>
+            </w:tcBorders>
+            <w:shd w:val="clear" w:color="auto" w:fill="auto"/>
+          </w:tcPr>
+          <w:p>
+            <w:pPr>
+              <w:rPr>
+                <w:lang w:val="it-IT"/>
+              </w:rPr>
+            </w:pPr>
+          </w:p>
+        </w:tc>
+        <w:tc>
+          <w:tcPr>
+            <w:tcW w:w="7223" w:type="dxa"/>
+            <w:vMerge/>
+            <w:tcBorders>
+              <w:top w:val="single" w:sz="2" w:space="0" w:color="000000"/>
+              <w:left w:val="single" w:sz="2" w:space="0" w:color="000000"/>
+              <w:bottom w:val="single" w:sz="2" w:space="0" w:color="000000"/>
+              <w:right w:val="single" w:sz="2" w:space="0" w:color="000000"/>
+            </w:tcBorders>
+            <w:shd w:val="clear" w:color="auto" w:fill="auto"/>
+          </w:tcPr>
+          <w:p>
+            <w:pPr>
+              <w:rPr>
+                <w:lang w:val="it-IT"/>
+              </w:rPr>
+            </w:pPr>
+          </w:p>
+        </w:tc>
+      </w:tr>
+    </w:tbl>
+    <w:p>
+      <w:pPr>
+        <w:pStyle w:val="Corpo"/>
+      </w:pPr>
+    </w:p>
+    <w:p>
+      <w:pPr>
+        <w:pStyle w:val="Corpo"/>
+      </w:pPr>
+      <w:bookmarkStart w:id="8" w:name="_Hlk63445419"/>
+    </w:p>
+    <w:tbl>
+      <w:tblPr>
+        <w:tblW w:w="9630" w:type="dxa"/>
+        <w:tblInd w:w="108" w:type="dxa"/>
+        <w:tblLayout w:type="fixed"/>
+        <w:tblLook w:val="0000" w:firstRow="0" w:lastRow="0" w:firstColumn="0" w:lastColumn="0" w:noHBand="0" w:noVBand="0"/>
+      </w:tblPr>
+      <w:tblGrid>
+        <w:gridCol w:w="2407"/>
+        <w:gridCol w:w="7223"/>
+      </w:tblGrid>
+      <w:tr>
+        <w:trPr>
+          <w:cantSplit/>
+          <w:trHeight w:val="295"/>
+        </w:trPr>
+        <w:tc>
+          <w:tcPr>
+            <w:tcW w:w="9630" w:type="dxa"/>
+            <w:gridSpan w:val="2"/>
+            <w:tcBorders>
+              <w:top w:val="single" w:sz="2" w:space="0" w:color="000000"/>
+              <w:left w:val="single" w:sz="2" w:space="0" w:color="000000"/>
+              <w:bottom w:val="single" w:sz="2" w:space="0" w:color="000000"/>
+              <w:right w:val="single" w:sz="2" w:space="0" w:color="000000"/>
+            </w:tcBorders>
+            <w:shd w:val="clear" w:color="auto" w:fill="auto"/>
+            <w:tcMar>
+              <w:top w:w="80" w:type="dxa"/>
+              <w:left w:w="80" w:type="dxa"/>
+              <w:bottom w:w="80" w:type="dxa"/>
+              <w:right w:w="80" w:type="dxa"/>
+            </w:tcMar>
+          </w:tcPr>
+          <w:bookmarkEnd w:id="7"/>
+          <w:p>
+            <w:pPr>
+              <w:pStyle w:val="Stiletabella2"/>
+            </w:pPr>
+            <w:r>
+              <w:t>REQ</w:t>
+            </w:r>
+            <w:r>
+              <w:t>9</w:t>
+            </w:r>
+          </w:p>
+        </w:tc>
+      </w:tr>
+      <w:tr>
+        <w:trPr>
+          <w:cantSplit/>
+          <w:trHeight w:val="295"/>
+        </w:trPr>
+        <w:tc>
+          <w:tcPr>
+            <w:tcW w:w="2407" w:type="dxa"/>
+            <w:tcBorders>
+              <w:top w:val="single" w:sz="2" w:space="0" w:color="000000"/>
+              <w:left w:val="single" w:sz="2" w:space="0" w:color="000000"/>
+              <w:bottom w:val="single" w:sz="2" w:space="0" w:color="000000"/>
+              <w:right w:val="single" w:sz="2" w:space="0" w:color="000000"/>
+            </w:tcBorders>
+            <w:shd w:val="clear" w:color="auto" w:fill="D5D5D5"/>
+            <w:tcMar>
+              <w:top w:w="80" w:type="dxa"/>
+              <w:left w:w="80" w:type="dxa"/>
+              <w:bottom w:w="80" w:type="dxa"/>
+              <w:right w:w="80" w:type="dxa"/>
+            </w:tcMar>
+          </w:tcPr>
+          <w:p>
+            <w:pPr>
+              <w:pStyle w:val="Stiletabella2"/>
+            </w:pPr>
+            <w:r>
+              <w:t>Nome</w:t>
+            </w:r>
+          </w:p>
+        </w:tc>
+        <w:tc>
+          <w:tcPr>
+            <w:tcW w:w="7223" w:type="dxa"/>
+            <w:tcBorders>
+              <w:top w:val="single" w:sz="2" w:space="0" w:color="000000"/>
+              <w:left w:val="single" w:sz="2" w:space="0" w:color="000000"/>
+              <w:bottom w:val="single" w:sz="2" w:space="0" w:color="000000"/>
+              <w:right w:val="single" w:sz="2" w:space="0" w:color="000000"/>
+            </w:tcBorders>
+            <w:shd w:val="clear" w:color="auto" w:fill="D5D5D5"/>
+            <w:tcMar>
+              <w:top w:w="80" w:type="dxa"/>
+              <w:left w:w="80" w:type="dxa"/>
+              <w:bottom w:w="80" w:type="dxa"/>
+              <w:right w:w="80" w:type="dxa"/>
+            </w:tcMar>
+          </w:tcPr>
+          <w:p>
+            <w:pPr>
+              <w:pStyle w:val="Stiletabella2"/>
+            </w:pPr>
+            <w:r>
+              <w:t>Invio di mail promozionali agli utenti iscritti alla newsletter</w:t>
+            </w:r>
+          </w:p>
+        </w:tc>
+      </w:tr>
+      <w:tr>
+        <w:trPr>
+          <w:cantSplit/>
+          <w:trHeight w:val="295"/>
+        </w:trPr>
+        <w:tc>
+          <w:tcPr>
+            <w:tcW w:w="2407" w:type="dxa"/>
+            <w:vMerge w:val="restart"/>
+            <w:tcBorders>
+              <w:top w:val="single" w:sz="2" w:space="0" w:color="000000"/>
+              <w:left w:val="single" w:sz="2" w:space="0" w:color="000000"/>
+              <w:bottom w:val="single" w:sz="2" w:space="0" w:color="000000"/>
+              <w:right w:val="single" w:sz="2" w:space="0" w:color="000000"/>
+            </w:tcBorders>
+            <w:shd w:val="clear" w:color="auto" w:fill="auto"/>
+            <w:tcMar>
+              <w:top w:w="80" w:type="dxa"/>
+              <w:left w:w="80" w:type="dxa"/>
+              <w:bottom w:w="80" w:type="dxa"/>
+              <w:right w:w="80" w:type="dxa"/>
+            </w:tcMar>
+          </w:tcPr>
+          <w:p>
+            <w:pPr>
+              <w:pStyle w:val="Stiletabella2"/>
+            </w:pPr>
+            <w:r>
+              <w:t>Descrizione</w:t>
+            </w:r>
+          </w:p>
+        </w:tc>
+        <w:tc>
+          <w:tcPr>
+            <w:tcW w:w="7223" w:type="dxa"/>
+            <w:vMerge w:val="restart"/>
+            <w:tcBorders>
+              <w:top w:val="single" w:sz="2" w:space="0" w:color="000000"/>
+              <w:left w:val="single" w:sz="2" w:space="0" w:color="000000"/>
+              <w:bottom w:val="single" w:sz="2" w:space="0" w:color="000000"/>
+              <w:right w:val="single" w:sz="2" w:space="0" w:color="000000"/>
+            </w:tcBorders>
+            <w:shd w:val="clear" w:color="auto" w:fill="auto"/>
+            <w:tcMar>
+              <w:top w:w="80" w:type="dxa"/>
+              <w:left w:w="80" w:type="dxa"/>
+              <w:bottom w:w="80" w:type="dxa"/>
+              <w:right w:w="80" w:type="dxa"/>
+            </w:tcMar>
+          </w:tcPr>
+          <w:p>
+            <w:pPr>
+              <w:pStyle w:val="Stiletabella2"/>
+              <w:rPr>
+                <w:rFonts w:ascii="Times New Roman" w:hAnsi="Times New Roman" w:cs="Times New Roman"/>
+                <w:color w:val="auto"/>
+              </w:rPr>
+            </w:pPr>
+            <w:r>
+              <w:t>L’utente riconosciuto come amministratore potrà visualizzare tutti gli utenti iscritti alla newsletter ed inviare ad essi delle mail promozionali.</w:t>
+            </w:r>
+          </w:p>
+          <w:p>
+            <w:pPr>
+              <w:pStyle w:val="Stiletabella2"/>
+            </w:pPr>
+          </w:p>
+        </w:tc>
+      </w:tr>
+      <w:bookmarkEnd w:id="8"/>
+      <w:tr>
+        <w:trPr>
+          <w:cantSplit/>
+          <w:trHeight w:val="455"/>
+        </w:trPr>
+        <w:tc>
+          <w:tcPr>
+            <w:tcW w:w="2407" w:type="dxa"/>
+            <w:vMerge/>
+            <w:tcBorders>
+              <w:top w:val="single" w:sz="2" w:space="0" w:color="000000"/>
+              <w:left w:val="single" w:sz="2" w:space="0" w:color="000000"/>
+              <w:bottom w:val="single" w:sz="2" w:space="0" w:color="000000"/>
+              <w:right w:val="single" w:sz="2" w:space="0" w:color="000000"/>
+            </w:tcBorders>
+            <w:shd w:val="clear" w:color="auto" w:fill="auto"/>
+          </w:tcPr>
+          <w:p>
+            <w:pPr>
+              <w:rPr>
+                <w:lang w:val="it-IT"/>
+              </w:rPr>
+            </w:pPr>
+          </w:p>
+        </w:tc>
+        <w:tc>
+          <w:tcPr>
+            <w:tcW w:w="7223" w:type="dxa"/>
+            <w:vMerge/>
+            <w:tcBorders>
+              <w:top w:val="single" w:sz="2" w:space="0" w:color="000000"/>
+              <w:left w:val="single" w:sz="2" w:space="0" w:color="000000"/>
+              <w:bottom w:val="single" w:sz="2" w:space="0" w:color="000000"/>
+              <w:right w:val="single" w:sz="2" w:space="0" w:color="000000"/>
+            </w:tcBorders>
+            <w:shd w:val="clear" w:color="auto" w:fill="auto"/>
+          </w:tcPr>
+          <w:p>
+            <w:pPr>
+              <w:rPr>
+                <w:lang w:val="it-IT"/>
+              </w:rPr>
+            </w:pPr>
+          </w:p>
+        </w:tc>
+      </w:tr>
+      <w:tr>
+        <w:trPr>
+          <w:cantSplit/>
+          <w:trHeight w:val="455"/>
+        </w:trPr>
+        <w:tc>
+          <w:tcPr>
+            <w:tcW w:w="2407" w:type="dxa"/>
+            <w:vMerge/>
+            <w:tcBorders>
+              <w:top w:val="single" w:sz="2" w:space="0" w:color="000000"/>
+              <w:left w:val="single" w:sz="2" w:space="0" w:color="000000"/>
+              <w:bottom w:val="single" w:sz="2" w:space="0" w:color="000000"/>
+              <w:right w:val="single" w:sz="2" w:space="0" w:color="000000"/>
+            </w:tcBorders>
+            <w:shd w:val="clear" w:color="auto" w:fill="auto"/>
+          </w:tcPr>
+          <w:p>
+            <w:pPr>
+              <w:rPr>
+                <w:lang w:val="it-IT"/>
+              </w:rPr>
+            </w:pPr>
+          </w:p>
+        </w:tc>
+        <w:tc>
+          <w:tcPr>
+            <w:tcW w:w="7223" w:type="dxa"/>
+            <w:vMerge/>
+            <w:tcBorders>
+              <w:top w:val="single" w:sz="2" w:space="0" w:color="000000"/>
+              <w:left w:val="single" w:sz="2" w:space="0" w:color="000000"/>
+              <w:bottom w:val="single" w:sz="2" w:space="0" w:color="000000"/>
+              <w:right w:val="single" w:sz="2" w:space="0" w:color="000000"/>
+            </w:tcBorders>
+            <w:shd w:val="clear" w:color="auto" w:fill="auto"/>
+          </w:tcPr>
+          <w:p>
+            <w:pPr>
+              <w:rPr>
+                <w:lang w:val="it-IT"/>
+              </w:rPr>
+            </w:pPr>
+          </w:p>
+        </w:tc>
+      </w:tr>
+      <w:tr>
+        <w:trPr>
+          <w:cantSplit/>
+          <w:trHeight w:val="455"/>
+        </w:trPr>
+        <w:tc>
+          <w:tcPr>
+            <w:tcW w:w="2407" w:type="dxa"/>
+            <w:vMerge/>
+            <w:tcBorders>
+              <w:top w:val="single" w:sz="2" w:space="0" w:color="000000"/>
+              <w:left w:val="single" w:sz="2" w:space="0" w:color="000000"/>
+              <w:bottom w:val="single" w:sz="2" w:space="0" w:color="000000"/>
+              <w:right w:val="single" w:sz="2" w:space="0" w:color="000000"/>
+            </w:tcBorders>
+            <w:shd w:val="clear" w:color="auto" w:fill="auto"/>
+          </w:tcPr>
+          <w:p>
+            <w:pPr>
+              <w:rPr>
+                <w:lang w:val="it-IT"/>
+              </w:rPr>
+            </w:pPr>
+          </w:p>
+        </w:tc>
+        <w:tc>
+          <w:tcPr>
+            <w:tcW w:w="7223" w:type="dxa"/>
+            <w:vMerge/>
+            <w:tcBorders>
+              <w:top w:val="single" w:sz="2" w:space="0" w:color="000000"/>
+              <w:left w:val="single" w:sz="2" w:space="0" w:color="000000"/>
+              <w:bottom w:val="single" w:sz="2" w:space="0" w:color="000000"/>
+              <w:right w:val="single" w:sz="2" w:space="0" w:color="000000"/>
+            </w:tcBorders>
+            <w:shd w:val="clear" w:color="auto" w:fill="auto"/>
+          </w:tcPr>
+          <w:p>
+            <w:pPr>
+              <w:rPr>
+                <w:lang w:val="it-IT"/>
+              </w:rPr>
+            </w:pPr>
+          </w:p>
+        </w:tc>
+      </w:tr>
+    </w:tbl>
+    <w:p>
+      <w:pPr>
+        <w:rPr>
+          <w:lang w:val="it-IT"/>
+        </w:rPr>
+      </w:pPr>
+    </w:p>
+    <w:p>
+      <w:pPr>
+        <w:pStyle w:val="Corpo"/>
+      </w:pPr>
+    </w:p>
+    <w:p>
+      <w:pPr>
+        <w:pStyle w:val="Corpo"/>
       </w:pPr>
     </w:p>
     <w:tbl>
@@ -3290,10 +3814,7 @@
               <w:pStyle w:val="Stiletabella2"/>
             </w:pPr>
             <w:r>
-              <w:t>REQ</w:t>
-            </w:r>
-            <w:r>
-              <w:t>8</w:t>
+              <w:t>REQNF01</w:t>
             </w:r>
           </w:p>
         </w:tc>
@@ -3351,7 +3872,7 @@
               <w:pStyle w:val="Stiletabella2"/>
             </w:pPr>
             <w:r>
-              <w:t>Modifica dei dati di registrazione</w:t>
+              <w:t>Navigazione dell’applicativo da qualsiasi dispositivo</w:t>
             </w:r>
           </w:p>
         </w:tc>
@@ -3412,28 +3933,16 @@
               <w:rPr>
                 <w:rFonts w:ascii="Times New Roman" w:hAnsi="Times New Roman" w:cs="Times New Roman"/>
                 <w:color w:val="auto"/>
-                <w:lang/>
-              </w:rPr>
-            </w:pPr>
-            <w:r>
-              <w:t>Ciascun utente autenticato potrà visualizzare e modificare tutti i dati inseriti in fase di registrazione.</w:t>
-            </w:r>
-          </w:p>
-          <w:p>
-            <w:pPr>
-              <w:pStyle w:val="Stiletabella2"/>
-            </w:pPr>
-            <w:r>
-              <w:t xml:space="preserve">Sarà necessario validare ogni campo richiesto e l’esito </w:t>
-            </w:r>
-            <w:proofErr w:type="gramStart"/>
-            <w:r>
-              <w:t>della modificato</w:t>
-            </w:r>
-            <w:proofErr w:type="gramEnd"/>
-            <w:r>
-              <w:t xml:space="preserve"> sarà comunicato all’utente</w:t>
-            </w:r>
+              </w:rPr>
+            </w:pPr>
+            <w:r>
+              <w:t>L’applicativo deve offrire la possibilità di poter accedere all’applicativo stesso da più dispositivi di forma e dimensioni diverse (pc, smartphone, tablet ecc.), quindi deve essere responsive</w:t>
+            </w:r>
+          </w:p>
+          <w:p>
+            <w:pPr>
+              <w:pStyle w:val="Stiletabella2"/>
+            </w:pPr>
           </w:p>
         </w:tc>
       </w:tr>
@@ -3586,310 +4095,6 @@
         <w:pStyle w:val="Corpo"/>
       </w:pPr>
     </w:p>
-    <w:tbl>
-      <w:tblPr>
-        <w:tblW w:w="9630" w:type="dxa"/>
-        <w:tblInd w:w="108" w:type="dxa"/>
-        <w:tblLayout w:type="fixed"/>
-        <w:tblLook w:val="0000" w:firstRow="0" w:lastRow="0" w:firstColumn="0" w:lastColumn="0" w:noHBand="0" w:noVBand="0"/>
-      </w:tblPr>
-      <w:tblGrid>
-        <w:gridCol w:w="2407"/>
-        <w:gridCol w:w="7223"/>
-      </w:tblGrid>
-      <w:tr>
-        <w:trPr>
-          <w:cantSplit/>
-          <w:trHeight w:val="295"/>
-        </w:trPr>
-        <w:tc>
-          <w:tcPr>
-            <w:tcW w:w="9630" w:type="dxa"/>
-            <w:gridSpan w:val="2"/>
-            <w:tcBorders>
-              <w:top w:val="single" w:sz="2" w:space="0" w:color="000000"/>
-              <w:left w:val="single" w:sz="2" w:space="0" w:color="000000"/>
-              <w:bottom w:val="single" w:sz="2" w:space="0" w:color="000000"/>
-              <w:right w:val="single" w:sz="2" w:space="0" w:color="000000"/>
-            </w:tcBorders>
-            <w:shd w:val="clear" w:color="auto" w:fill="auto"/>
-            <w:tcMar>
-              <w:top w:w="80" w:type="dxa"/>
-              <w:left w:w="80" w:type="dxa"/>
-              <w:bottom w:w="80" w:type="dxa"/>
-              <w:right w:w="80" w:type="dxa"/>
-            </w:tcMar>
-          </w:tcPr>
-          <w:p>
-            <w:pPr>
-              <w:pStyle w:val="Stiletabella2"/>
-            </w:pPr>
-            <w:r>
-              <w:t>REQ</w:t>
-            </w:r>
-            <w:r>
-              <w:t>9</w:t>
-            </w:r>
-          </w:p>
-        </w:tc>
-      </w:tr>
-      <w:tr>
-        <w:trPr>
-          <w:cantSplit/>
-          <w:trHeight w:val="295"/>
-        </w:trPr>
-        <w:tc>
-          <w:tcPr>
-            <w:tcW w:w="2407" w:type="dxa"/>
-            <w:tcBorders>
-              <w:top w:val="single" w:sz="2" w:space="0" w:color="000000"/>
-              <w:left w:val="single" w:sz="2" w:space="0" w:color="000000"/>
-              <w:bottom w:val="single" w:sz="2" w:space="0" w:color="000000"/>
-              <w:right w:val="single" w:sz="2" w:space="0" w:color="000000"/>
-            </w:tcBorders>
-            <w:shd w:val="clear" w:color="auto" w:fill="D5D5D5"/>
-            <w:tcMar>
-              <w:top w:w="80" w:type="dxa"/>
-              <w:left w:w="80" w:type="dxa"/>
-              <w:bottom w:w="80" w:type="dxa"/>
-              <w:right w:w="80" w:type="dxa"/>
-            </w:tcMar>
-          </w:tcPr>
-          <w:p>
-            <w:pPr>
-              <w:pStyle w:val="Stiletabella2"/>
-            </w:pPr>
-            <w:r>
-              <w:t>Nome</w:t>
-            </w:r>
-          </w:p>
-        </w:tc>
-        <w:tc>
-          <w:tcPr>
-            <w:tcW w:w="7223" w:type="dxa"/>
-            <w:tcBorders>
-              <w:top w:val="single" w:sz="2" w:space="0" w:color="000000"/>
-              <w:left w:val="single" w:sz="2" w:space="0" w:color="000000"/>
-              <w:bottom w:val="single" w:sz="2" w:space="0" w:color="000000"/>
-              <w:right w:val="single" w:sz="2" w:space="0" w:color="000000"/>
-            </w:tcBorders>
-            <w:shd w:val="clear" w:color="auto" w:fill="D5D5D5"/>
-            <w:tcMar>
-              <w:top w:w="80" w:type="dxa"/>
-              <w:left w:w="80" w:type="dxa"/>
-              <w:bottom w:w="80" w:type="dxa"/>
-              <w:right w:w="80" w:type="dxa"/>
-            </w:tcMar>
-          </w:tcPr>
-          <w:p>
-            <w:pPr>
-              <w:pStyle w:val="Stiletabella2"/>
-            </w:pPr>
-            <w:r>
-              <w:t>Recupero delle credenziali di accesso</w:t>
-            </w:r>
-          </w:p>
-        </w:tc>
-      </w:tr>
-      <w:tr>
-        <w:trPr>
-          <w:cantSplit/>
-          <w:trHeight w:val="295"/>
-        </w:trPr>
-        <w:tc>
-          <w:tcPr>
-            <w:tcW w:w="2407" w:type="dxa"/>
-            <w:vMerge w:val="restart"/>
-            <w:tcBorders>
-              <w:top w:val="single" w:sz="2" w:space="0" w:color="000000"/>
-              <w:left w:val="single" w:sz="2" w:space="0" w:color="000000"/>
-              <w:bottom w:val="single" w:sz="2" w:space="0" w:color="000000"/>
-              <w:right w:val="single" w:sz="2" w:space="0" w:color="000000"/>
-            </w:tcBorders>
-            <w:shd w:val="clear" w:color="auto" w:fill="auto"/>
-            <w:tcMar>
-              <w:top w:w="80" w:type="dxa"/>
-              <w:left w:w="80" w:type="dxa"/>
-              <w:bottom w:w="80" w:type="dxa"/>
-              <w:right w:w="80" w:type="dxa"/>
-            </w:tcMar>
-          </w:tcPr>
-          <w:p>
-            <w:pPr>
-              <w:pStyle w:val="Stiletabella2"/>
-            </w:pPr>
-            <w:r>
-              <w:t>Descrizione</w:t>
-            </w:r>
-          </w:p>
-        </w:tc>
-        <w:tc>
-          <w:tcPr>
-            <w:tcW w:w="7223" w:type="dxa"/>
-            <w:vMerge w:val="restart"/>
-            <w:tcBorders>
-              <w:top w:val="single" w:sz="2" w:space="0" w:color="000000"/>
-              <w:left w:val="single" w:sz="2" w:space="0" w:color="000000"/>
-              <w:bottom w:val="single" w:sz="2" w:space="0" w:color="000000"/>
-              <w:right w:val="single" w:sz="2" w:space="0" w:color="000000"/>
-            </w:tcBorders>
-            <w:shd w:val="clear" w:color="auto" w:fill="auto"/>
-            <w:tcMar>
-              <w:top w:w="80" w:type="dxa"/>
-              <w:left w:w="80" w:type="dxa"/>
-              <w:bottom w:w="80" w:type="dxa"/>
-              <w:right w:w="80" w:type="dxa"/>
-            </w:tcMar>
-          </w:tcPr>
-          <w:p>
-            <w:pPr>
-              <w:pStyle w:val="Stiletabella2"/>
-            </w:pPr>
-            <w:r>
-              <w:t>L’applicativo deve offrire, ad un utente, la possibilità di poter recuperare la password di accesso attraverso una procedura guidata</w:t>
-            </w:r>
-          </w:p>
-        </w:tc>
-      </w:tr>
-      <w:tr>
-        <w:trPr>
-          <w:cantSplit/>
-          <w:trHeight w:val="455"/>
-        </w:trPr>
-        <w:tc>
-          <w:tcPr>
-            <w:tcW w:w="2407" w:type="dxa"/>
-            <w:vMerge/>
-            <w:tcBorders>
-              <w:top w:val="single" w:sz="2" w:space="0" w:color="000000"/>
-              <w:left w:val="single" w:sz="2" w:space="0" w:color="000000"/>
-              <w:bottom w:val="single" w:sz="2" w:space="0" w:color="000000"/>
-              <w:right w:val="single" w:sz="2" w:space="0" w:color="000000"/>
-            </w:tcBorders>
-            <w:shd w:val="clear" w:color="auto" w:fill="auto"/>
-          </w:tcPr>
-          <w:p>
-            <w:pPr>
-              <w:rPr>
-                <w:lang w:val="it-IT"/>
-              </w:rPr>
-            </w:pPr>
-          </w:p>
-        </w:tc>
-        <w:tc>
-          <w:tcPr>
-            <w:tcW w:w="7223" w:type="dxa"/>
-            <w:vMerge/>
-            <w:tcBorders>
-              <w:top w:val="single" w:sz="2" w:space="0" w:color="000000"/>
-              <w:left w:val="single" w:sz="2" w:space="0" w:color="000000"/>
-              <w:bottom w:val="single" w:sz="2" w:space="0" w:color="000000"/>
-              <w:right w:val="single" w:sz="2" w:space="0" w:color="000000"/>
-            </w:tcBorders>
-            <w:shd w:val="clear" w:color="auto" w:fill="auto"/>
-          </w:tcPr>
-          <w:p>
-            <w:pPr>
-              <w:rPr>
-                <w:lang w:val="it-IT"/>
-              </w:rPr>
-            </w:pPr>
-          </w:p>
-        </w:tc>
-      </w:tr>
-      <w:tr>
-        <w:trPr>
-          <w:cantSplit/>
-          <w:trHeight w:val="455"/>
-        </w:trPr>
-        <w:tc>
-          <w:tcPr>
-            <w:tcW w:w="2407" w:type="dxa"/>
-            <w:vMerge/>
-            <w:tcBorders>
-              <w:top w:val="single" w:sz="2" w:space="0" w:color="000000"/>
-              <w:left w:val="single" w:sz="2" w:space="0" w:color="000000"/>
-              <w:bottom w:val="single" w:sz="2" w:space="0" w:color="000000"/>
-              <w:right w:val="single" w:sz="2" w:space="0" w:color="000000"/>
-            </w:tcBorders>
-            <w:shd w:val="clear" w:color="auto" w:fill="auto"/>
-          </w:tcPr>
-          <w:p>
-            <w:pPr>
-              <w:rPr>
-                <w:lang w:val="it-IT"/>
-              </w:rPr>
-            </w:pPr>
-          </w:p>
-        </w:tc>
-        <w:tc>
-          <w:tcPr>
-            <w:tcW w:w="7223" w:type="dxa"/>
-            <w:vMerge/>
-            <w:tcBorders>
-              <w:top w:val="single" w:sz="2" w:space="0" w:color="000000"/>
-              <w:left w:val="single" w:sz="2" w:space="0" w:color="000000"/>
-              <w:bottom w:val="single" w:sz="2" w:space="0" w:color="000000"/>
-              <w:right w:val="single" w:sz="2" w:space="0" w:color="000000"/>
-            </w:tcBorders>
-            <w:shd w:val="clear" w:color="auto" w:fill="auto"/>
-          </w:tcPr>
-          <w:p>
-            <w:pPr>
-              <w:rPr>
-                <w:lang w:val="it-IT"/>
-              </w:rPr>
-            </w:pPr>
-          </w:p>
-        </w:tc>
-      </w:tr>
-      <w:tr>
-        <w:trPr>
-          <w:cantSplit/>
-          <w:trHeight w:val="455"/>
-        </w:trPr>
-        <w:tc>
-          <w:tcPr>
-            <w:tcW w:w="2407" w:type="dxa"/>
-            <w:vMerge/>
-            <w:tcBorders>
-              <w:top w:val="single" w:sz="2" w:space="0" w:color="000000"/>
-              <w:left w:val="single" w:sz="2" w:space="0" w:color="000000"/>
-              <w:bottom w:val="single" w:sz="2" w:space="0" w:color="000000"/>
-              <w:right w:val="single" w:sz="2" w:space="0" w:color="000000"/>
-            </w:tcBorders>
-            <w:shd w:val="clear" w:color="auto" w:fill="auto"/>
-          </w:tcPr>
-          <w:p>
-            <w:pPr>
-              <w:rPr>
-                <w:lang w:val="it-IT"/>
-              </w:rPr>
-            </w:pPr>
-          </w:p>
-        </w:tc>
-        <w:tc>
-          <w:tcPr>
-            <w:tcW w:w="7223" w:type="dxa"/>
-            <w:vMerge/>
-            <w:tcBorders>
-              <w:top w:val="single" w:sz="2" w:space="0" w:color="000000"/>
-              <w:left w:val="single" w:sz="2" w:space="0" w:color="000000"/>
-              <w:bottom w:val="single" w:sz="2" w:space="0" w:color="000000"/>
-              <w:right w:val="single" w:sz="2" w:space="0" w:color="000000"/>
-            </w:tcBorders>
-            <w:shd w:val="clear" w:color="auto" w:fill="auto"/>
-          </w:tcPr>
-          <w:p>
-            <w:pPr>
-              <w:rPr>
-                <w:lang w:val="it-IT"/>
-              </w:rPr>
-            </w:pPr>
-          </w:p>
-        </w:tc>
-      </w:tr>
-    </w:tbl>
     <w:p>
       <w:pPr>
         <w:pStyle w:val="Corpo"/>
@@ -3897,672 +4102,9 @@
     </w:p>
     <w:p>
       <w:pPr>
-        <w:rPr>
-          <w:lang w:val="it-IT"/>
-        </w:rPr>
-      </w:pPr>
-    </w:p>
-    <w:tbl>
-      <w:tblPr>
-        <w:tblW w:w="9630" w:type="dxa"/>
-        <w:tblInd w:w="108" w:type="dxa"/>
-        <w:tblLayout w:type="fixed"/>
-        <w:tblLook w:val="0000" w:firstRow="0" w:lastRow="0" w:firstColumn="0" w:lastColumn="0" w:noHBand="0" w:noVBand="0"/>
-      </w:tblPr>
-      <w:tblGrid>
-        <w:gridCol w:w="2407"/>
-        <w:gridCol w:w="7223"/>
-      </w:tblGrid>
-      <w:tr>
-        <w:trPr>
-          <w:cantSplit/>
-          <w:trHeight w:val="295"/>
-        </w:trPr>
-        <w:tc>
-          <w:tcPr>
-            <w:tcW w:w="9630" w:type="dxa"/>
-            <w:gridSpan w:val="2"/>
-            <w:tcBorders>
-              <w:top w:val="single" w:sz="2" w:space="0" w:color="000000"/>
-              <w:left w:val="single" w:sz="2" w:space="0" w:color="000000"/>
-              <w:bottom w:val="single" w:sz="2" w:space="0" w:color="000000"/>
-              <w:right w:val="single" w:sz="2" w:space="0" w:color="000000"/>
-            </w:tcBorders>
-            <w:shd w:val="clear" w:color="auto" w:fill="auto"/>
-            <w:tcMar>
-              <w:top w:w="80" w:type="dxa"/>
-              <w:left w:w="80" w:type="dxa"/>
-              <w:bottom w:w="80" w:type="dxa"/>
-              <w:right w:w="80" w:type="dxa"/>
-            </w:tcMar>
-          </w:tcPr>
-          <w:p>
-            <w:pPr>
-              <w:pStyle w:val="Stiletabella2"/>
-            </w:pPr>
-            <w:r>
-              <w:lastRenderedPageBreak/>
-              <w:t>REQ</w:t>
-            </w:r>
-            <w:r>
-              <w:t>10</w:t>
-            </w:r>
-          </w:p>
-        </w:tc>
-      </w:tr>
-      <w:tr>
-        <w:trPr>
-          <w:cantSplit/>
-          <w:trHeight w:val="295"/>
-        </w:trPr>
-        <w:tc>
-          <w:tcPr>
-            <w:tcW w:w="2407" w:type="dxa"/>
-            <w:tcBorders>
-              <w:top w:val="single" w:sz="2" w:space="0" w:color="000000"/>
-              <w:left w:val="single" w:sz="2" w:space="0" w:color="000000"/>
-              <w:bottom w:val="single" w:sz="2" w:space="0" w:color="000000"/>
-              <w:right w:val="single" w:sz="2" w:space="0" w:color="000000"/>
-            </w:tcBorders>
-            <w:shd w:val="clear" w:color="auto" w:fill="D5D5D5"/>
-            <w:tcMar>
-              <w:top w:w="80" w:type="dxa"/>
-              <w:left w:w="80" w:type="dxa"/>
-              <w:bottom w:w="80" w:type="dxa"/>
-              <w:right w:w="80" w:type="dxa"/>
-            </w:tcMar>
-          </w:tcPr>
-          <w:p>
-            <w:pPr>
-              <w:pStyle w:val="Stiletabella2"/>
-            </w:pPr>
-            <w:r>
-              <w:t>Nome</w:t>
-            </w:r>
-          </w:p>
-        </w:tc>
-        <w:tc>
-          <w:tcPr>
-            <w:tcW w:w="7223" w:type="dxa"/>
-            <w:tcBorders>
-              <w:top w:val="single" w:sz="2" w:space="0" w:color="000000"/>
-              <w:left w:val="single" w:sz="2" w:space="0" w:color="000000"/>
-              <w:bottom w:val="single" w:sz="2" w:space="0" w:color="000000"/>
-              <w:right w:val="single" w:sz="2" w:space="0" w:color="000000"/>
-            </w:tcBorders>
-            <w:shd w:val="clear" w:color="auto" w:fill="D5D5D5"/>
-            <w:tcMar>
-              <w:top w:w="80" w:type="dxa"/>
-              <w:left w:w="80" w:type="dxa"/>
-              <w:bottom w:w="80" w:type="dxa"/>
-              <w:right w:w="80" w:type="dxa"/>
-            </w:tcMar>
-          </w:tcPr>
-          <w:p>
-            <w:pPr>
-              <w:pStyle w:val="Stiletabella2"/>
-            </w:pPr>
-            <w:r>
-              <w:t>Accesso all’applicativo Back-Office per gli amministratori</w:t>
-            </w:r>
-          </w:p>
-        </w:tc>
-      </w:tr>
-      <w:tr>
-        <w:trPr>
-          <w:cantSplit/>
-          <w:trHeight w:val="295"/>
-        </w:trPr>
-        <w:tc>
-          <w:tcPr>
-            <w:tcW w:w="2407" w:type="dxa"/>
-            <w:vMerge w:val="restart"/>
-            <w:tcBorders>
-              <w:top w:val="single" w:sz="2" w:space="0" w:color="000000"/>
-              <w:left w:val="single" w:sz="2" w:space="0" w:color="000000"/>
-              <w:bottom w:val="single" w:sz="2" w:space="0" w:color="000000"/>
-              <w:right w:val="single" w:sz="2" w:space="0" w:color="000000"/>
-            </w:tcBorders>
-            <w:shd w:val="clear" w:color="auto" w:fill="auto"/>
-            <w:tcMar>
-              <w:top w:w="80" w:type="dxa"/>
-              <w:left w:w="80" w:type="dxa"/>
-              <w:bottom w:w="80" w:type="dxa"/>
-              <w:right w:w="80" w:type="dxa"/>
-            </w:tcMar>
-          </w:tcPr>
-          <w:p>
-            <w:pPr>
-              <w:pStyle w:val="Stiletabella2"/>
-            </w:pPr>
-            <w:r>
-              <w:t>Descrizione</w:t>
-            </w:r>
-          </w:p>
-        </w:tc>
-        <w:tc>
-          <w:tcPr>
-            <w:tcW w:w="7223" w:type="dxa"/>
-            <w:vMerge w:val="restart"/>
-            <w:tcBorders>
-              <w:top w:val="single" w:sz="2" w:space="0" w:color="000000"/>
-              <w:left w:val="single" w:sz="2" w:space="0" w:color="000000"/>
-              <w:bottom w:val="single" w:sz="2" w:space="0" w:color="000000"/>
-              <w:right w:val="single" w:sz="2" w:space="0" w:color="000000"/>
-            </w:tcBorders>
-            <w:shd w:val="clear" w:color="auto" w:fill="auto"/>
-            <w:tcMar>
-              <w:top w:w="80" w:type="dxa"/>
-              <w:left w:w="80" w:type="dxa"/>
-              <w:bottom w:w="80" w:type="dxa"/>
-              <w:right w:w="80" w:type="dxa"/>
-            </w:tcMar>
-          </w:tcPr>
-          <w:p>
-            <w:pPr>
-              <w:pStyle w:val="Stiletabella2"/>
-              <w:rPr>
-                <w:rFonts w:ascii="Times New Roman" w:hAnsi="Times New Roman" w:cs="Times New Roman"/>
-                <w:color w:val="auto"/>
-                <w:lang/>
-              </w:rPr>
-            </w:pPr>
-            <w:r>
-              <w:t>L’utente riconosciuto come amministratore deve poter accedere al Beck-Office del software.</w:t>
-            </w:r>
-          </w:p>
-          <w:p>
-            <w:pPr>
-              <w:pStyle w:val="Stiletabella2"/>
-            </w:pPr>
-            <w:r>
-              <w:t>L’utente amministratore deve quindi seguire una procedura di accesso a cui non sarà data alcuna possibilità di recupero credenziali né di registrazione</w:t>
-            </w:r>
-          </w:p>
-        </w:tc>
-      </w:tr>
-      <w:tr>
-        <w:trPr>
-          <w:cantSplit/>
-          <w:trHeight w:val="455"/>
-        </w:trPr>
-        <w:tc>
-          <w:tcPr>
-            <w:tcW w:w="2407" w:type="dxa"/>
-            <w:vMerge/>
-            <w:tcBorders>
-              <w:top w:val="single" w:sz="2" w:space="0" w:color="000000"/>
-              <w:left w:val="single" w:sz="2" w:space="0" w:color="000000"/>
-              <w:bottom w:val="single" w:sz="2" w:space="0" w:color="000000"/>
-              <w:right w:val="single" w:sz="2" w:space="0" w:color="000000"/>
-            </w:tcBorders>
-            <w:shd w:val="clear" w:color="auto" w:fill="auto"/>
-          </w:tcPr>
-          <w:p>
-            <w:pPr>
-              <w:rPr>
-                <w:lang w:val="it-IT"/>
-              </w:rPr>
-            </w:pPr>
-          </w:p>
-        </w:tc>
-        <w:tc>
-          <w:tcPr>
-            <w:tcW w:w="7223" w:type="dxa"/>
-            <w:vMerge/>
-            <w:tcBorders>
-              <w:top w:val="single" w:sz="2" w:space="0" w:color="000000"/>
-              <w:left w:val="single" w:sz="2" w:space="0" w:color="000000"/>
-              <w:bottom w:val="single" w:sz="2" w:space="0" w:color="000000"/>
-              <w:right w:val="single" w:sz="2" w:space="0" w:color="000000"/>
-            </w:tcBorders>
-            <w:shd w:val="clear" w:color="auto" w:fill="auto"/>
-          </w:tcPr>
-          <w:p>
-            <w:pPr>
-              <w:rPr>
-                <w:lang w:val="it-IT"/>
-              </w:rPr>
-            </w:pPr>
-          </w:p>
-        </w:tc>
-      </w:tr>
-      <w:tr>
-        <w:trPr>
-          <w:cantSplit/>
-          <w:trHeight w:val="455"/>
-        </w:trPr>
-        <w:tc>
-          <w:tcPr>
-            <w:tcW w:w="2407" w:type="dxa"/>
-            <w:vMerge/>
-            <w:tcBorders>
-              <w:top w:val="single" w:sz="2" w:space="0" w:color="000000"/>
-              <w:left w:val="single" w:sz="2" w:space="0" w:color="000000"/>
-              <w:bottom w:val="single" w:sz="2" w:space="0" w:color="000000"/>
-              <w:right w:val="single" w:sz="2" w:space="0" w:color="000000"/>
-            </w:tcBorders>
-            <w:shd w:val="clear" w:color="auto" w:fill="auto"/>
-          </w:tcPr>
-          <w:p>
-            <w:pPr>
-              <w:rPr>
-                <w:lang w:val="it-IT"/>
-              </w:rPr>
-            </w:pPr>
-          </w:p>
-        </w:tc>
-        <w:tc>
-          <w:tcPr>
-            <w:tcW w:w="7223" w:type="dxa"/>
-            <w:vMerge/>
-            <w:tcBorders>
-              <w:top w:val="single" w:sz="2" w:space="0" w:color="000000"/>
-              <w:left w:val="single" w:sz="2" w:space="0" w:color="000000"/>
-              <w:bottom w:val="single" w:sz="2" w:space="0" w:color="000000"/>
-              <w:right w:val="single" w:sz="2" w:space="0" w:color="000000"/>
-            </w:tcBorders>
-            <w:shd w:val="clear" w:color="auto" w:fill="auto"/>
-          </w:tcPr>
-          <w:p>
-            <w:pPr>
-              <w:rPr>
-                <w:lang w:val="it-IT"/>
-              </w:rPr>
-            </w:pPr>
-          </w:p>
-        </w:tc>
-      </w:tr>
-      <w:tr>
-        <w:trPr>
-          <w:cantSplit/>
-          <w:trHeight w:val="455"/>
-        </w:trPr>
-        <w:tc>
-          <w:tcPr>
-            <w:tcW w:w="2407" w:type="dxa"/>
-            <w:vMerge/>
-            <w:tcBorders>
-              <w:top w:val="single" w:sz="2" w:space="0" w:color="000000"/>
-              <w:left w:val="single" w:sz="2" w:space="0" w:color="000000"/>
-              <w:bottom w:val="single" w:sz="2" w:space="0" w:color="000000"/>
-              <w:right w:val="single" w:sz="2" w:space="0" w:color="000000"/>
-            </w:tcBorders>
-            <w:shd w:val="clear" w:color="auto" w:fill="auto"/>
-          </w:tcPr>
-          <w:p>
-            <w:pPr>
-              <w:rPr>
-                <w:lang w:val="it-IT"/>
-              </w:rPr>
-            </w:pPr>
-          </w:p>
-        </w:tc>
-        <w:tc>
-          <w:tcPr>
-            <w:tcW w:w="7223" w:type="dxa"/>
-            <w:vMerge/>
-            <w:tcBorders>
-              <w:top w:val="single" w:sz="2" w:space="0" w:color="000000"/>
-              <w:left w:val="single" w:sz="2" w:space="0" w:color="000000"/>
-              <w:bottom w:val="single" w:sz="2" w:space="0" w:color="000000"/>
-              <w:right w:val="single" w:sz="2" w:space="0" w:color="000000"/>
-            </w:tcBorders>
-            <w:shd w:val="clear" w:color="auto" w:fill="auto"/>
-          </w:tcPr>
-          <w:p>
-            <w:pPr>
-              <w:rPr>
-                <w:lang w:val="it-IT"/>
-              </w:rPr>
-            </w:pPr>
-          </w:p>
-        </w:tc>
-      </w:tr>
-    </w:tbl>
-    <w:p>
-      <w:pPr>
         <w:pStyle w:val="Corpo"/>
       </w:pPr>
-    </w:p>
-    <w:p>
-      <w:pPr>
-        <w:pStyle w:val="Corpo"/>
-      </w:pPr>
-    </w:p>
-    <w:tbl>
-      <w:tblPr>
-        <w:tblW w:w="9630" w:type="dxa"/>
-        <w:tblInd w:w="108" w:type="dxa"/>
-        <w:tblLayout w:type="fixed"/>
-        <w:tblLook w:val="0000" w:firstRow="0" w:lastRow="0" w:firstColumn="0" w:lastColumn="0" w:noHBand="0" w:noVBand="0"/>
-      </w:tblPr>
-      <w:tblGrid>
-        <w:gridCol w:w="2407"/>
-        <w:gridCol w:w="7223"/>
-      </w:tblGrid>
-      <w:tr>
-        <w:trPr>
-          <w:cantSplit/>
-          <w:trHeight w:val="295"/>
-        </w:trPr>
-        <w:tc>
-          <w:tcPr>
-            <w:tcW w:w="9630" w:type="dxa"/>
-            <w:gridSpan w:val="2"/>
-            <w:tcBorders>
-              <w:top w:val="single" w:sz="2" w:space="0" w:color="000000"/>
-              <w:left w:val="single" w:sz="2" w:space="0" w:color="000000"/>
-              <w:bottom w:val="single" w:sz="2" w:space="0" w:color="000000"/>
-              <w:right w:val="single" w:sz="2" w:space="0" w:color="000000"/>
-            </w:tcBorders>
-            <w:shd w:val="clear" w:color="auto" w:fill="auto"/>
-            <w:tcMar>
-              <w:top w:w="80" w:type="dxa"/>
-              <w:left w:w="80" w:type="dxa"/>
-              <w:bottom w:w="80" w:type="dxa"/>
-              <w:right w:w="80" w:type="dxa"/>
-            </w:tcMar>
-          </w:tcPr>
-          <w:p>
-            <w:pPr>
-              <w:pStyle w:val="Stiletabella2"/>
-            </w:pPr>
-            <w:r>
-              <w:t>REQ</w:t>
-            </w:r>
-            <w:r>
-              <w:t>11</w:t>
-            </w:r>
-          </w:p>
-        </w:tc>
-      </w:tr>
-      <w:tr>
-        <w:trPr>
-          <w:cantSplit/>
-          <w:trHeight w:val="295"/>
-        </w:trPr>
-        <w:tc>
-          <w:tcPr>
-            <w:tcW w:w="2407" w:type="dxa"/>
-            <w:tcBorders>
-              <w:top w:val="single" w:sz="2" w:space="0" w:color="000000"/>
-              <w:left w:val="single" w:sz="2" w:space="0" w:color="000000"/>
-              <w:bottom w:val="single" w:sz="2" w:space="0" w:color="000000"/>
-              <w:right w:val="single" w:sz="2" w:space="0" w:color="000000"/>
-            </w:tcBorders>
-            <w:shd w:val="clear" w:color="auto" w:fill="D5D5D5"/>
-            <w:tcMar>
-              <w:top w:w="80" w:type="dxa"/>
-              <w:left w:w="80" w:type="dxa"/>
-              <w:bottom w:w="80" w:type="dxa"/>
-              <w:right w:w="80" w:type="dxa"/>
-            </w:tcMar>
-          </w:tcPr>
-          <w:p>
-            <w:pPr>
-              <w:pStyle w:val="Stiletabella2"/>
-            </w:pPr>
-            <w:r>
-              <w:t>Nome</w:t>
-            </w:r>
-          </w:p>
-        </w:tc>
-        <w:tc>
-          <w:tcPr>
-            <w:tcW w:w="7223" w:type="dxa"/>
-            <w:tcBorders>
-              <w:top w:val="single" w:sz="2" w:space="0" w:color="000000"/>
-              <w:left w:val="single" w:sz="2" w:space="0" w:color="000000"/>
-              <w:bottom w:val="single" w:sz="2" w:space="0" w:color="000000"/>
-              <w:right w:val="single" w:sz="2" w:space="0" w:color="000000"/>
-            </w:tcBorders>
-            <w:shd w:val="clear" w:color="auto" w:fill="D5D5D5"/>
-            <w:tcMar>
-              <w:top w:w="80" w:type="dxa"/>
-              <w:left w:w="80" w:type="dxa"/>
-              <w:bottom w:w="80" w:type="dxa"/>
-              <w:right w:w="80" w:type="dxa"/>
-            </w:tcMar>
-          </w:tcPr>
-          <w:p>
-            <w:pPr>
-              <w:pStyle w:val="Stiletabella2"/>
-            </w:pPr>
-            <w:r>
-              <w:t>Invio di mail promozionali agli utenti iscritti alla newsletter</w:t>
-            </w:r>
-          </w:p>
-        </w:tc>
-      </w:tr>
-      <w:tr>
-        <w:trPr>
-          <w:cantSplit/>
-          <w:trHeight w:val="295"/>
-        </w:trPr>
-        <w:tc>
-          <w:tcPr>
-            <w:tcW w:w="2407" w:type="dxa"/>
-            <w:vMerge w:val="restart"/>
-            <w:tcBorders>
-              <w:top w:val="single" w:sz="2" w:space="0" w:color="000000"/>
-              <w:left w:val="single" w:sz="2" w:space="0" w:color="000000"/>
-              <w:bottom w:val="single" w:sz="2" w:space="0" w:color="000000"/>
-              <w:right w:val="single" w:sz="2" w:space="0" w:color="000000"/>
-            </w:tcBorders>
-            <w:shd w:val="clear" w:color="auto" w:fill="auto"/>
-            <w:tcMar>
-              <w:top w:w="80" w:type="dxa"/>
-              <w:left w:w="80" w:type="dxa"/>
-              <w:bottom w:w="80" w:type="dxa"/>
-              <w:right w:w="80" w:type="dxa"/>
-            </w:tcMar>
-          </w:tcPr>
-          <w:p>
-            <w:pPr>
-              <w:pStyle w:val="Stiletabella2"/>
-            </w:pPr>
-            <w:r>
-              <w:t>Descrizione</w:t>
-            </w:r>
-          </w:p>
-        </w:tc>
-        <w:tc>
-          <w:tcPr>
-            <w:tcW w:w="7223" w:type="dxa"/>
-            <w:vMerge w:val="restart"/>
-            <w:tcBorders>
-              <w:top w:val="single" w:sz="2" w:space="0" w:color="000000"/>
-              <w:left w:val="single" w:sz="2" w:space="0" w:color="000000"/>
-              <w:bottom w:val="single" w:sz="2" w:space="0" w:color="000000"/>
-              <w:right w:val="single" w:sz="2" w:space="0" w:color="000000"/>
-            </w:tcBorders>
-            <w:shd w:val="clear" w:color="auto" w:fill="auto"/>
-            <w:tcMar>
-              <w:top w:w="80" w:type="dxa"/>
-              <w:left w:w="80" w:type="dxa"/>
-              <w:bottom w:w="80" w:type="dxa"/>
-              <w:right w:w="80" w:type="dxa"/>
-            </w:tcMar>
-          </w:tcPr>
-          <w:p>
-            <w:pPr>
-              <w:pStyle w:val="Stiletabella2"/>
-              <w:rPr>
-                <w:rFonts w:ascii="Times New Roman" w:hAnsi="Times New Roman" w:cs="Times New Roman"/>
-                <w:color w:val="auto"/>
-                <w:lang/>
-              </w:rPr>
-            </w:pPr>
-            <w:r>
-              <w:t xml:space="preserve">L’utente riconosciuto come amministratore potrà </w:t>
-            </w:r>
-            <w:r>
-              <w:t>visualizzare tutti gli utenti iscritti alla newsletter ed inviare ad essi delle mail promozionali.</w:t>
-            </w:r>
-          </w:p>
-          <w:p>
-            <w:pPr>
-              <w:pStyle w:val="Stiletabella2"/>
-            </w:pPr>
-          </w:p>
-        </w:tc>
-      </w:tr>
-      <w:tr>
-        <w:trPr>
-          <w:cantSplit/>
-          <w:trHeight w:val="455"/>
-        </w:trPr>
-        <w:tc>
-          <w:tcPr>
-            <w:tcW w:w="2407" w:type="dxa"/>
-            <w:vMerge/>
-            <w:tcBorders>
-              <w:top w:val="single" w:sz="2" w:space="0" w:color="000000"/>
-              <w:left w:val="single" w:sz="2" w:space="0" w:color="000000"/>
-              <w:bottom w:val="single" w:sz="2" w:space="0" w:color="000000"/>
-              <w:right w:val="single" w:sz="2" w:space="0" w:color="000000"/>
-            </w:tcBorders>
-            <w:shd w:val="clear" w:color="auto" w:fill="auto"/>
-          </w:tcPr>
-          <w:p>
-            <w:pPr>
-              <w:rPr>
-                <w:lang w:val="it-IT"/>
-              </w:rPr>
-            </w:pPr>
-          </w:p>
-        </w:tc>
-        <w:tc>
-          <w:tcPr>
-            <w:tcW w:w="7223" w:type="dxa"/>
-            <w:vMerge/>
-            <w:tcBorders>
-              <w:top w:val="single" w:sz="2" w:space="0" w:color="000000"/>
-              <w:left w:val="single" w:sz="2" w:space="0" w:color="000000"/>
-              <w:bottom w:val="single" w:sz="2" w:space="0" w:color="000000"/>
-              <w:right w:val="single" w:sz="2" w:space="0" w:color="000000"/>
-            </w:tcBorders>
-            <w:shd w:val="clear" w:color="auto" w:fill="auto"/>
-          </w:tcPr>
-          <w:p>
-            <w:pPr>
-              <w:rPr>
-                <w:lang w:val="it-IT"/>
-              </w:rPr>
-            </w:pPr>
-          </w:p>
-        </w:tc>
-      </w:tr>
-      <w:tr>
-        <w:trPr>
-          <w:cantSplit/>
-          <w:trHeight w:val="455"/>
-        </w:trPr>
-        <w:tc>
-          <w:tcPr>
-            <w:tcW w:w="2407" w:type="dxa"/>
-            <w:vMerge/>
-            <w:tcBorders>
-              <w:top w:val="single" w:sz="2" w:space="0" w:color="000000"/>
-              <w:left w:val="single" w:sz="2" w:space="0" w:color="000000"/>
-              <w:bottom w:val="single" w:sz="2" w:space="0" w:color="000000"/>
-              <w:right w:val="single" w:sz="2" w:space="0" w:color="000000"/>
-            </w:tcBorders>
-            <w:shd w:val="clear" w:color="auto" w:fill="auto"/>
-          </w:tcPr>
-          <w:p>
-            <w:pPr>
-              <w:rPr>
-                <w:lang w:val="it-IT"/>
-              </w:rPr>
-            </w:pPr>
-          </w:p>
-        </w:tc>
-        <w:tc>
-          <w:tcPr>
-            <w:tcW w:w="7223" w:type="dxa"/>
-            <w:vMerge/>
-            <w:tcBorders>
-              <w:top w:val="single" w:sz="2" w:space="0" w:color="000000"/>
-              <w:left w:val="single" w:sz="2" w:space="0" w:color="000000"/>
-              <w:bottom w:val="single" w:sz="2" w:space="0" w:color="000000"/>
-              <w:right w:val="single" w:sz="2" w:space="0" w:color="000000"/>
-            </w:tcBorders>
-            <w:shd w:val="clear" w:color="auto" w:fill="auto"/>
-          </w:tcPr>
-          <w:p>
-            <w:pPr>
-              <w:rPr>
-                <w:lang w:val="it-IT"/>
-              </w:rPr>
-            </w:pPr>
-          </w:p>
-        </w:tc>
-      </w:tr>
-      <w:tr>
-        <w:trPr>
-          <w:cantSplit/>
-          <w:trHeight w:val="455"/>
-        </w:trPr>
-        <w:tc>
-          <w:tcPr>
-            <w:tcW w:w="2407" w:type="dxa"/>
-            <w:vMerge/>
-            <w:tcBorders>
-              <w:top w:val="single" w:sz="2" w:space="0" w:color="000000"/>
-              <w:left w:val="single" w:sz="2" w:space="0" w:color="000000"/>
-              <w:bottom w:val="single" w:sz="2" w:space="0" w:color="000000"/>
-              <w:right w:val="single" w:sz="2" w:space="0" w:color="000000"/>
-            </w:tcBorders>
-            <w:shd w:val="clear" w:color="auto" w:fill="auto"/>
-          </w:tcPr>
-          <w:p>
-            <w:pPr>
-              <w:rPr>
-                <w:lang w:val="it-IT"/>
-              </w:rPr>
-            </w:pPr>
-          </w:p>
-        </w:tc>
-        <w:tc>
-          <w:tcPr>
-            <w:tcW w:w="7223" w:type="dxa"/>
-            <w:vMerge/>
-            <w:tcBorders>
-              <w:top w:val="single" w:sz="2" w:space="0" w:color="000000"/>
-              <w:left w:val="single" w:sz="2" w:space="0" w:color="000000"/>
-              <w:bottom w:val="single" w:sz="2" w:space="0" w:color="000000"/>
-              <w:right w:val="single" w:sz="2" w:space="0" w:color="000000"/>
-            </w:tcBorders>
-            <w:shd w:val="clear" w:color="auto" w:fill="auto"/>
-          </w:tcPr>
-          <w:p>
-            <w:pPr>
-              <w:rPr>
-                <w:lang w:val="it-IT"/>
-              </w:rPr>
-            </w:pPr>
-          </w:p>
-        </w:tc>
-      </w:tr>
-    </w:tbl>
-    <w:p>
-      <w:pPr>
-        <w:rPr>
-          <w:lang w:val="it-IT"/>
-        </w:rPr>
-      </w:pPr>
-    </w:p>
-    <w:p>
-      <w:pPr>
-        <w:pStyle w:val="Corpo"/>
-      </w:pPr>
-    </w:p>
-    <w:p>
-      <w:pPr>
-        <w:pStyle w:val="Corpo"/>
-      </w:pPr>
+      <w:bookmarkStart w:id="9" w:name="_Hlk63445510"/>
     </w:p>
     <w:tbl>
       <w:tblPr>
@@ -4603,7 +4145,7 @@
               <w:pStyle w:val="Stiletabella2"/>
             </w:pPr>
             <w:r>
-              <w:t>REQNF01</w:t>
+              <w:t>REQNF02</w:t>
             </w:r>
           </w:p>
         </w:tc>
@@ -4661,7 +4203,15 @@
               <w:pStyle w:val="Stiletabella2"/>
             </w:pPr>
             <w:r>
-              <w:t>Navigazione dell’applicativo da qualsiasi dispositivo</w:t>
+              <w:t>Consentire una navigazione agevole ed user-</w:t>
+            </w:r>
+            <w:proofErr w:type="spellStart"/>
+            <w:r>
+              <w:t>friendly</w:t>
+            </w:r>
+            <w:proofErr w:type="spellEnd"/>
+            <w:r>
+              <w:t xml:space="preserve"> per l’intero sistema</w:t>
             </w:r>
           </w:p>
         </w:tc>
@@ -4722,375 +4272,28 @@
               <w:rPr>
                 <w:rFonts w:ascii="Times New Roman" w:hAnsi="Times New Roman" w:cs="Times New Roman"/>
                 <w:color w:val="auto"/>
-                <w:lang/>
-              </w:rPr>
-            </w:pPr>
-            <w:r>
-              <w:t>L’applicativo deve offrire la possibilità di poter accedere all’applicativo stesso da più dispositivi di forma e dimensioni diverse (pc, smartphone, tablet ecc.), quindi deve essere responsive</w:t>
-            </w:r>
-          </w:p>
-          <w:p>
-            <w:pPr>
-              <w:pStyle w:val="Stiletabella2"/>
-            </w:pPr>
-          </w:p>
-        </w:tc>
-      </w:tr>
-      <w:tr>
-        <w:trPr>
-          <w:cantSplit/>
-          <w:trHeight w:val="455"/>
-        </w:trPr>
-        <w:tc>
-          <w:tcPr>
-            <w:tcW w:w="2407" w:type="dxa"/>
-            <w:vMerge/>
-            <w:tcBorders>
-              <w:top w:val="single" w:sz="2" w:space="0" w:color="000000"/>
-              <w:left w:val="single" w:sz="2" w:space="0" w:color="000000"/>
-              <w:bottom w:val="single" w:sz="2" w:space="0" w:color="000000"/>
-              <w:right w:val="single" w:sz="2" w:space="0" w:color="000000"/>
-            </w:tcBorders>
-            <w:shd w:val="clear" w:color="auto" w:fill="auto"/>
-          </w:tcPr>
-          <w:p>
-            <w:pPr>
-              <w:rPr>
-                <w:lang w:val="it-IT"/>
-              </w:rPr>
-            </w:pPr>
-          </w:p>
-        </w:tc>
-        <w:tc>
-          <w:tcPr>
-            <w:tcW w:w="7223" w:type="dxa"/>
-            <w:vMerge/>
-            <w:tcBorders>
-              <w:top w:val="single" w:sz="2" w:space="0" w:color="000000"/>
-              <w:left w:val="single" w:sz="2" w:space="0" w:color="000000"/>
-              <w:bottom w:val="single" w:sz="2" w:space="0" w:color="000000"/>
-              <w:right w:val="single" w:sz="2" w:space="0" w:color="000000"/>
-            </w:tcBorders>
-            <w:shd w:val="clear" w:color="auto" w:fill="auto"/>
-          </w:tcPr>
-          <w:p>
-            <w:pPr>
-              <w:rPr>
-                <w:lang w:val="it-IT"/>
-              </w:rPr>
-            </w:pPr>
-          </w:p>
-        </w:tc>
-      </w:tr>
-      <w:tr>
-        <w:trPr>
-          <w:cantSplit/>
-          <w:trHeight w:val="455"/>
-        </w:trPr>
-        <w:tc>
-          <w:tcPr>
-            <w:tcW w:w="2407" w:type="dxa"/>
-            <w:vMerge/>
-            <w:tcBorders>
-              <w:top w:val="single" w:sz="2" w:space="0" w:color="000000"/>
-              <w:left w:val="single" w:sz="2" w:space="0" w:color="000000"/>
-              <w:bottom w:val="single" w:sz="2" w:space="0" w:color="000000"/>
-              <w:right w:val="single" w:sz="2" w:space="0" w:color="000000"/>
-            </w:tcBorders>
-            <w:shd w:val="clear" w:color="auto" w:fill="auto"/>
-          </w:tcPr>
-          <w:p>
-            <w:pPr>
-              <w:rPr>
-                <w:lang w:val="it-IT"/>
-              </w:rPr>
-            </w:pPr>
-          </w:p>
-        </w:tc>
-        <w:tc>
-          <w:tcPr>
-            <w:tcW w:w="7223" w:type="dxa"/>
-            <w:vMerge/>
-            <w:tcBorders>
-              <w:top w:val="single" w:sz="2" w:space="0" w:color="000000"/>
-              <w:left w:val="single" w:sz="2" w:space="0" w:color="000000"/>
-              <w:bottom w:val="single" w:sz="2" w:space="0" w:color="000000"/>
-              <w:right w:val="single" w:sz="2" w:space="0" w:color="000000"/>
-            </w:tcBorders>
-            <w:shd w:val="clear" w:color="auto" w:fill="auto"/>
-          </w:tcPr>
-          <w:p>
-            <w:pPr>
-              <w:rPr>
-                <w:lang w:val="it-IT"/>
-              </w:rPr>
-            </w:pPr>
-          </w:p>
-        </w:tc>
-      </w:tr>
-      <w:tr>
-        <w:trPr>
-          <w:cantSplit/>
-          <w:trHeight w:val="455"/>
-        </w:trPr>
-        <w:tc>
-          <w:tcPr>
-            <w:tcW w:w="2407" w:type="dxa"/>
-            <w:vMerge/>
-            <w:tcBorders>
-              <w:top w:val="single" w:sz="2" w:space="0" w:color="000000"/>
-              <w:left w:val="single" w:sz="2" w:space="0" w:color="000000"/>
-              <w:bottom w:val="single" w:sz="2" w:space="0" w:color="000000"/>
-              <w:right w:val="single" w:sz="2" w:space="0" w:color="000000"/>
-            </w:tcBorders>
-            <w:shd w:val="clear" w:color="auto" w:fill="auto"/>
-          </w:tcPr>
-          <w:p>
-            <w:pPr>
-              <w:rPr>
-                <w:lang w:val="it-IT"/>
-              </w:rPr>
-            </w:pPr>
-          </w:p>
-        </w:tc>
-        <w:tc>
-          <w:tcPr>
-            <w:tcW w:w="7223" w:type="dxa"/>
-            <w:vMerge/>
-            <w:tcBorders>
-              <w:top w:val="single" w:sz="2" w:space="0" w:color="000000"/>
-              <w:left w:val="single" w:sz="2" w:space="0" w:color="000000"/>
-              <w:bottom w:val="single" w:sz="2" w:space="0" w:color="000000"/>
-              <w:right w:val="single" w:sz="2" w:space="0" w:color="000000"/>
-            </w:tcBorders>
-            <w:shd w:val="clear" w:color="auto" w:fill="auto"/>
-          </w:tcPr>
-          <w:p>
-            <w:pPr>
-              <w:rPr>
-                <w:lang w:val="it-IT"/>
-              </w:rPr>
-            </w:pPr>
-          </w:p>
-        </w:tc>
-      </w:tr>
-    </w:tbl>
-    <w:p>
-      <w:pPr>
-        <w:pStyle w:val="Corpo"/>
-      </w:pPr>
-    </w:p>
-    <w:p>
-      <w:pPr>
-        <w:pStyle w:val="Corpo"/>
-      </w:pPr>
-    </w:p>
-    <w:p>
-      <w:pPr>
-        <w:pStyle w:val="Corpo"/>
-      </w:pPr>
-    </w:p>
-    <w:p>
-      <w:pPr>
-        <w:pStyle w:val="Corpo"/>
-      </w:pPr>
-    </w:p>
-    <w:tbl>
-      <w:tblPr>
-        <w:tblW w:w="0" w:type="auto"/>
-        <w:tblInd w:w="108" w:type="dxa"/>
-        <w:tblLayout w:type="fixed"/>
-        <w:tblLook w:val="0000" w:firstRow="0" w:lastRow="0" w:firstColumn="0" w:lastColumn="0" w:noHBand="0" w:noVBand="0"/>
-      </w:tblPr>
-      <w:tblGrid>
-        <w:gridCol w:w="2407"/>
-        <w:gridCol w:w="7223"/>
-      </w:tblGrid>
-      <w:tr>
-        <w:trPr>
-          <w:cantSplit/>
-          <w:trHeight w:val="295"/>
-        </w:trPr>
-        <w:tc>
-          <w:tcPr>
-            <w:tcW w:w="9630" w:type="dxa"/>
-            <w:gridSpan w:val="2"/>
-            <w:tcBorders>
-              <w:top w:val="single" w:sz="2" w:space="0" w:color="000000"/>
-              <w:left w:val="single" w:sz="2" w:space="0" w:color="000000"/>
-              <w:bottom w:val="single" w:sz="2" w:space="0" w:color="000000"/>
-              <w:right w:val="single" w:sz="2" w:space="0" w:color="000000"/>
-            </w:tcBorders>
-            <w:shd w:val="clear" w:color="auto" w:fill="auto"/>
-            <w:tcMar>
-              <w:top w:w="80" w:type="dxa"/>
-              <w:left w:w="80" w:type="dxa"/>
-              <w:bottom w:w="80" w:type="dxa"/>
-              <w:right w:w="80" w:type="dxa"/>
-            </w:tcMar>
-          </w:tcPr>
-          <w:p>
-            <w:pPr>
-              <w:pStyle w:val="Stiletabella2"/>
-            </w:pPr>
-            <w:r>
-              <w:t>REQNF02</w:t>
-            </w:r>
-          </w:p>
-        </w:tc>
-      </w:tr>
-      <w:tr>
-        <w:trPr>
-          <w:cantSplit/>
-          <w:trHeight w:val="295"/>
-        </w:trPr>
-        <w:tc>
-          <w:tcPr>
-            <w:tcW w:w="2407" w:type="dxa"/>
-            <w:tcBorders>
-              <w:top w:val="single" w:sz="2" w:space="0" w:color="000000"/>
-              <w:left w:val="single" w:sz="2" w:space="0" w:color="000000"/>
-              <w:bottom w:val="single" w:sz="2" w:space="0" w:color="000000"/>
-              <w:right w:val="single" w:sz="2" w:space="0" w:color="000000"/>
-            </w:tcBorders>
-            <w:shd w:val="clear" w:color="auto" w:fill="D5D5D5"/>
-            <w:tcMar>
-              <w:top w:w="80" w:type="dxa"/>
-              <w:left w:w="80" w:type="dxa"/>
-              <w:bottom w:w="80" w:type="dxa"/>
-              <w:right w:w="80" w:type="dxa"/>
-            </w:tcMar>
-          </w:tcPr>
-          <w:p>
-            <w:pPr>
-              <w:pStyle w:val="Stiletabella2"/>
-            </w:pPr>
-            <w:r>
-              <w:t>Nome</w:t>
-            </w:r>
-          </w:p>
-        </w:tc>
-        <w:tc>
-          <w:tcPr>
-            <w:tcW w:w="7223" w:type="dxa"/>
-            <w:tcBorders>
-              <w:top w:val="single" w:sz="2" w:space="0" w:color="000000"/>
-              <w:left w:val="single" w:sz="2" w:space="0" w:color="000000"/>
-              <w:bottom w:val="single" w:sz="2" w:space="0" w:color="000000"/>
-              <w:right w:val="single" w:sz="2" w:space="0" w:color="000000"/>
-            </w:tcBorders>
-            <w:shd w:val="clear" w:color="auto" w:fill="D5D5D5"/>
-            <w:tcMar>
-              <w:top w:w="80" w:type="dxa"/>
-              <w:left w:w="80" w:type="dxa"/>
-              <w:bottom w:w="80" w:type="dxa"/>
-              <w:right w:w="80" w:type="dxa"/>
-            </w:tcMar>
-          </w:tcPr>
-          <w:p>
-            <w:pPr>
-              <w:pStyle w:val="Stiletabella2"/>
-            </w:pPr>
-            <w:r>
-              <w:t>Consentire una navigazione agevole ed user-</w:t>
-            </w:r>
-            <w:proofErr w:type="spellStart"/>
-            <w:r>
-              <w:t>friendly</w:t>
-            </w:r>
-            <w:proofErr w:type="spellEnd"/>
-            <w:r>
-              <w:t xml:space="preserve"> per l’intero sistema</w:t>
-            </w:r>
-          </w:p>
-        </w:tc>
-      </w:tr>
-      <w:tr>
-        <w:trPr>
-          <w:cantSplit/>
-          <w:trHeight w:val="295"/>
-        </w:trPr>
-        <w:tc>
-          <w:tcPr>
-            <w:tcW w:w="2407" w:type="dxa"/>
-            <w:vMerge w:val="restart"/>
-            <w:tcBorders>
-              <w:top w:val="single" w:sz="2" w:space="0" w:color="000000"/>
-              <w:left w:val="single" w:sz="2" w:space="0" w:color="000000"/>
-              <w:bottom w:val="single" w:sz="2" w:space="0" w:color="000000"/>
-              <w:right w:val="single" w:sz="2" w:space="0" w:color="000000"/>
-            </w:tcBorders>
-            <w:shd w:val="clear" w:color="auto" w:fill="auto"/>
-            <w:tcMar>
-              <w:top w:w="80" w:type="dxa"/>
-              <w:left w:w="80" w:type="dxa"/>
-              <w:bottom w:w="80" w:type="dxa"/>
-              <w:right w:w="80" w:type="dxa"/>
-            </w:tcMar>
-          </w:tcPr>
-          <w:p>
-            <w:pPr>
-              <w:pStyle w:val="Stiletabella2"/>
-            </w:pPr>
-            <w:r>
-              <w:t>Descrizione</w:t>
-            </w:r>
-          </w:p>
-        </w:tc>
-        <w:tc>
-          <w:tcPr>
-            <w:tcW w:w="7223" w:type="dxa"/>
-            <w:vMerge w:val="restart"/>
-            <w:tcBorders>
-              <w:top w:val="single" w:sz="2" w:space="0" w:color="000000"/>
-              <w:left w:val="single" w:sz="2" w:space="0" w:color="000000"/>
-              <w:bottom w:val="single" w:sz="2" w:space="0" w:color="000000"/>
-              <w:right w:val="single" w:sz="2" w:space="0" w:color="000000"/>
-            </w:tcBorders>
-            <w:shd w:val="clear" w:color="auto" w:fill="auto"/>
-            <w:tcMar>
-              <w:top w:w="80" w:type="dxa"/>
-              <w:left w:w="80" w:type="dxa"/>
-              <w:bottom w:w="80" w:type="dxa"/>
-              <w:right w:w="80" w:type="dxa"/>
-            </w:tcMar>
-          </w:tcPr>
+              </w:rPr>
+            </w:pPr>
+            <w:r>
+              <w:t>L’utente o l’amministratore deve poter svolgere la propria attività in maniera semplice ed efficiente.</w:t>
+            </w:r>
+          </w:p>
           <w:p>
             <w:pPr>
               <w:pStyle w:val="Stiletabella2"/>
               <w:rPr>
                 <w:rFonts w:ascii="Times New Roman" w:hAnsi="Times New Roman" w:cs="Times New Roman"/>
                 <w:color w:val="auto"/>
-                <w:lang/>
-              </w:rPr>
-            </w:pPr>
-            <w:r>
-              <w:t>L’utente o l’amministratore deve poter svolgere la propria attività in maniera semplice ed efficiente.</w:t>
-            </w:r>
-          </w:p>
-          <w:p>
-            <w:pPr>
-              <w:pStyle w:val="Stiletabella2"/>
-              <w:rPr>
-                <w:rFonts w:ascii="Times New Roman" w:hAnsi="Times New Roman" w:cs="Times New Roman"/>
-                <w:color w:val="auto"/>
-                <w:lang/>
-              </w:rPr>
-            </w:pPr>
-            <w:r>
-              <w:t xml:space="preserve">L’utente deve poter ricercare </w:t>
-            </w:r>
-            <w:r>
-              <w:t xml:space="preserve">i film e gli utenti </w:t>
-            </w:r>
-            <w:r>
-              <w:t>a cui è interessa</w:t>
-            </w:r>
-            <w:r>
-              <w:t>to</w:t>
-            </w:r>
-            <w:r>
-              <w:t xml:space="preserve"> secondo più criteri di ricerca e deve poter ritornare alla home page o alla pagina precedente in qualsiasi momento.</w:t>
+              </w:rPr>
+            </w:pPr>
+            <w:r>
+              <w:t xml:space="preserve">L’utente deve poter ricercare i film e gli utenti a cui è interessato </w:t>
+            </w:r>
+            <w:r>
+              <w:t>con semplicità</w:t>
+            </w:r>
+            <w:r>
+              <w:t xml:space="preserve"> e deve poter ritornare alla home page o alla pagina precedente in qualsiasi momento.</w:t>
             </w:r>
           </w:p>
           <w:p>
@@ -5247,14 +4450,14 @@
           <w:color w:val="auto"/>
           <w:sz w:val="20"/>
           <w:szCs w:val="20"/>
-          <w:lang/>
         </w:rPr>
       </w:pPr>
     </w:p>
+    <w:bookmarkEnd w:id="9"/>
     <w:p>
       <w:pPr>
         <w:rPr>
-          <w:lang/>
+          <w:lang w:val="it-IT"/>
         </w:rPr>
       </w:pPr>
     </w:p>
@@ -5271,8 +4474,9 @@
 <file path=word/numbering.xml><?xml version="1.0" encoding="utf-8"?>
 <w:numbering xmlns:wpc="http://schemas.microsoft.com/office/word/2010/wordprocessingCanvas" xmlns:cx="http://schemas.microsoft.com/office/drawing/2014/chartex" xmlns:cx1="http://schemas.microsoft.com/office/drawing/2015/9/8/chartex" xmlns:cx2="http://schemas.microsoft.com/office/drawing/2015/10/21/chartex" xmlns:cx3="http://schemas.microsoft.com/office/drawing/2016/5/9/chartex" xmlns:cx4="http://schemas.microsoft.com/office/drawing/2016/5/10/chartex" xmlns:cx5="http://schemas.microsoft.com/office/drawing/2016/5/11/chartex" xmlns:cx6="http://schemas.microsoft.com/office/drawing/2016/5/12/chartex" xmlns:cx7="http://schemas.microsoft.com/office/drawing/2016/5/13/chartex" xmlns:cx8="http://schemas.microsoft.com/office/drawing/2016/5/14/chartex" xmlns:mc="http://schemas.openxmlformats.org/markup-compatibility/2006" xmlns:aink="http://schemas.microsoft.com/office/drawing/2016/ink" xmlns:am3d="http://schemas.microsoft.com/office/drawing/2017/model3d" xmlns:o="urn:schemas-microsoft-com:office:office" xmlns:r="http://schemas.openxmlformats.org/officeDocument/2006/relationships" xmlns:m="http://schemas.openxmlformats.org/officeDocument/2006/math" xmlns:v="urn:schemas-microsoft-com:vml" xmlns:wp14="http://schemas.microsoft.com/office/word/2010/wordprocessingDrawing" xmlns:wp="http://schemas.openxmlformats.org/drawingml/2006/wordprocessingDrawing" xmlns:w10="urn:schemas-microsoft-com:office:word" xmlns:w="http://schemas.openxmlformats.org/wordprocessingml/2006/main" xmlns:w14="http://schemas.microsoft.com/office/word/2010/wordml" xmlns:w15="http://schemas.microsoft.com/office/word/2012/wordml" xmlns:w16cex="http://schemas.microsoft.com/office/word/2018/wordml/cex" xmlns:w16cid="http://schemas.microsoft.com/office/word/2016/wordml/cid" xmlns:w16="http://schemas.microsoft.com/office/word/2018/wordml" xmlns:w16se="http://schemas.microsoft.com/office/word/2015/wordml/symex" xmlns:wpg="http://schemas.microsoft.com/office/word/2010/wordprocessingGroup" xmlns:wpi="http://schemas.microsoft.com/office/word/2010/wordprocessingInk" xmlns:wne="http://schemas.microsoft.com/office/word/2006/wordml" xmlns:wps="http://schemas.microsoft.com/office/word/2010/wordprocessingShape" mc:Ignorable="w14 w15 w16se w16cid w16 w16cex wp14">
   <w:abstractNum w:abstractNumId="0" w15:restartNumberingAfterBreak="0">
+    <w:nsid w:val="00000001"/>
     <w:multiLevelType w:val="hybridMultilevel"/>
-    <w:tmpl w:val="894EE872"/>
+    <w:tmpl w:val="894EE873"/>
     <w:lvl w:ilvl="0" w:tplc="FFFFFFFF">
       <w:start w:val="1"/>
       <w:numFmt w:val="bullet"/>
@@ -5554,9 +4758,9 @@
     </w:lvl>
   </w:abstractNum>
   <w:abstractNum w:abstractNumId="1" w15:restartNumberingAfterBreak="0">
-    <w:nsid w:val="00000001"/>
+    <w:nsid w:val="00000002"/>
     <w:multiLevelType w:val="hybridMultilevel"/>
-    <w:tmpl w:val="894EE873"/>
+    <w:tmpl w:val="894EE874"/>
     <w:lvl w:ilvl="0" w:tplc="FFFFFFFF">
       <w:start w:val="1"/>
       <w:numFmt w:val="bullet"/>
@@ -5838,9 +5042,9 @@
     </w:lvl>
   </w:abstractNum>
   <w:abstractNum w:abstractNumId="2" w15:restartNumberingAfterBreak="0">
-    <w:nsid w:val="00000002"/>
+    <w:nsid w:val="00000003"/>
     <w:multiLevelType w:val="hybridMultilevel"/>
-    <w:tmpl w:val="894EE874"/>
+    <w:tmpl w:val="894EE875"/>
     <w:lvl w:ilvl="0" w:tplc="FFFFFFFF">
       <w:start w:val="1"/>
       <w:numFmt w:val="bullet"/>
@@ -6122,9 +5326,9 @@
     </w:lvl>
   </w:abstractNum>
   <w:abstractNum w:abstractNumId="3" w15:restartNumberingAfterBreak="0">
-    <w:nsid w:val="00000003"/>
+    <w:nsid w:val="13210151"/>
     <w:multiLevelType w:val="hybridMultilevel"/>
-    <w:tmpl w:val="894EE875"/>
+    <w:tmpl w:val="894EE872"/>
     <w:lvl w:ilvl="0" w:tplc="FFFFFFFF">
       <w:start w:val="1"/>
       <w:numFmt w:val="bullet"/>
@@ -6406,16 +5610,16 @@
     </w:lvl>
   </w:abstractNum>
   <w:num w:numId="1">
+    <w:abstractNumId w:val="3"/>
+  </w:num>
+  <w:num w:numId="2">
     <w:abstractNumId w:val="0"/>
   </w:num>
-  <w:num w:numId="2">
+  <w:num w:numId="3">
     <w:abstractNumId w:val="1"/>
   </w:num>
-  <w:num w:numId="3">
+  <w:num w:numId="4">
     <w:abstractNumId w:val="2"/>
-  </w:num>
-  <w:num w:numId="4">
-    <w:abstractNumId w:val="3"/>
   </w:num>
 </w:numbering>
 </file>
